--- a/BDIII/1a_prova_BDIII_2022-1.docx
+++ b/BDIII/1a_prova_BDIII_2022-1.docx
@@ -346,8 +346,23 @@
           <w:sz w:val="16"/>
           <w:shd w:fill="EFF3FA" w:val="clear"/>
         </w:rPr>
-        <w:t xml:space="preserve"> A frequ</w:t>
-      </w:r>
+        <w:t xml:space="preserve"> A frequência do dia da prova será atribuída quando o professor receber o material enviado pelo aluno (caderno de perguntas e respostas de cada questão da prova). Caso não emita resposta, a frequência não será atribuída e a nota será ZERO. Caracterizará uma falta na avaliação.</w:t>
+      </w:r>
+    </w:p>
+    <w:p>
+      <w:pPr>
+        <w:spacing w:before="0" w:after="0" w:line="240"/>
+        <w:ind w:right="0" w:left="0" w:firstLine="0"/>
+        <w:jc w:val="both"/>
+        <w:rPr>
+          <w:rFonts w:ascii="Verdana" w:hAnsi="Verdana" w:cs="Verdana" w:eastAsia="Verdana"/>
+          <w:color w:val="000000"/>
+          <w:spacing w:val="0"/>
+          <w:position w:val="0"/>
+          <w:sz w:val="17"/>
+          <w:shd w:fill="EFF3FA" w:val="clear"/>
+        </w:rPr>
+      </w:pPr>
       <w:r>
         <w:rPr>
           <w:rFonts w:ascii="Courier New" w:hAnsi="Courier New" w:cs="Courier New" w:eastAsia="Courier New"/>
@@ -357,7 +372,7 @@
           <w:sz w:val="16"/>
           <w:shd w:fill="EFF3FA" w:val="clear"/>
         </w:rPr>
-        <w:t xml:space="preserve">ência do dia da prova será atribuída quando o professor receber o material enviado pelo aluno (caderno de perguntas e respostas de cada questão da prova). Caso não emita resposta, a frequência não será atribuída e a nota será ZERO. Caracterizará uma falta na avaliação.</w:t>
+        <w:t xml:space="preserve"> </w:t>
       </w:r>
     </w:p>
     <w:p>
@@ -383,7 +398,29 @@
           <w:sz w:val="16"/>
           <w:shd w:fill="EFF3FA" w:val="clear"/>
         </w:rPr>
-        <w:t xml:space="preserve"> </w:t>
+        <w:t xml:space="preserve">OBSERVAÇÃO 4 </w:t>
+      </w:r>
+      <w:r>
+        <w:rPr>
+          <w:rFonts w:ascii="Courier New" w:hAnsi="Courier New" w:cs="Courier New" w:eastAsia="Courier New"/>
+          <w:color w:val="000000"/>
+          <w:spacing w:val="0"/>
+          <w:position w:val="0"/>
+          <w:sz w:val="16"/>
+          <w:shd w:fill="EFF3FA" w:val="clear"/>
+        </w:rPr>
+        <w:t xml:space="preserve">–</w:t>
+      </w:r>
+      <w:r>
+        <w:rPr>
+          <w:rFonts w:ascii="Courier New" w:hAnsi="Courier New" w:cs="Courier New" w:eastAsia="Courier New"/>
+          <w:color w:val="000000"/>
+          <w:spacing w:val="0"/>
+          <w:position w:val="0"/>
+          <w:sz w:val="16"/>
+          <w:shd w:fill="EFF3FA" w:val="clear"/>
+        </w:rPr>
+        <w:t xml:space="preserve"> NÃO TENTE BURLAR O SISTEMA. Seja criativo, a prova não é pesada nem difícil, responda na ordem das perguntas e descreva em DETALHES AS TODAS as soluções encaminhadas para cada questão.</w:t>
       </w:r>
     </w:p>
     <w:p>
@@ -409,50 +446,17 @@
           <w:sz w:val="16"/>
           <w:shd w:fill="EFF3FA" w:val="clear"/>
         </w:rPr>
-        <w:t xml:space="preserve">OBSERVAÇÃO 4 </w:t>
-      </w:r>
-      <w:r>
-        <w:rPr>
-          <w:rFonts w:ascii="Courier New" w:hAnsi="Courier New" w:cs="Courier New" w:eastAsia="Courier New"/>
-          <w:color w:val="000000"/>
-          <w:spacing w:val="0"/>
-          <w:position w:val="0"/>
-          <w:sz w:val="16"/>
-          <w:shd w:fill="EFF3FA" w:val="clear"/>
-        </w:rPr>
-        <w:t xml:space="preserve">–</w:t>
-      </w:r>
-      <w:r>
-        <w:rPr>
-          <w:rFonts w:ascii="Courier New" w:hAnsi="Courier New" w:cs="Courier New" w:eastAsia="Courier New"/>
-          <w:color w:val="000000"/>
-          <w:spacing w:val="0"/>
-          <w:position w:val="0"/>
-          <w:sz w:val="16"/>
-          <w:shd w:fill="EFF3FA" w:val="clear"/>
-        </w:rPr>
-        <w:t xml:space="preserve"> N</w:t>
-      </w:r>
-      <w:r>
-        <w:rPr>
-          <w:rFonts w:ascii="Courier New" w:hAnsi="Courier New" w:cs="Courier New" w:eastAsia="Courier New"/>
-          <w:color w:val="000000"/>
-          <w:spacing w:val="0"/>
-          <w:position w:val="0"/>
-          <w:sz w:val="16"/>
-          <w:shd w:fill="EFF3FA" w:val="clear"/>
-        </w:rPr>
-        <w:t xml:space="preserve">ÃO TENTE BURLAR O SISTEMA. Seja criativo, a prova não é pesada nem difícil, responda na ordem das perguntas e descreva em DETALHES AS TODAS as soluções encaminhadas para cada questão.</w:t>
-      </w:r>
-    </w:p>
-    <w:p>
-      <w:pPr>
-        <w:spacing w:before="0" w:after="0" w:line="240"/>
-        <w:ind w:right="0" w:left="0" w:firstLine="0"/>
-        <w:jc w:val="both"/>
+        <w:t xml:space="preserve"> </w:t>
+      </w:r>
+    </w:p>
+    <w:p>
+      <w:pPr>
+        <w:spacing w:before="0" w:after="0" w:line="240"/>
+        <w:ind w:right="0" w:left="0" w:firstLine="0"/>
+        <w:jc w:val="center"/>
         <w:rPr>
           <w:rFonts w:ascii="Verdana" w:hAnsi="Verdana" w:cs="Verdana" w:eastAsia="Verdana"/>
-          <w:color w:val="000000"/>
+          <w:color w:val="00B0F0"/>
           <w:spacing w:val="0"/>
           <w:position w:val="0"/>
           <w:sz w:val="17"/>
@@ -461,22 +465,6 @@
       </w:pPr>
       <w:r>
         <w:rPr>
-          <w:rFonts w:ascii="Courier New" w:hAnsi="Courier New" w:cs="Courier New" w:eastAsia="Courier New"/>
-          <w:color w:val="000000"/>
-          <w:spacing w:val="0"/>
-          <w:position w:val="0"/>
-          <w:sz w:val="16"/>
-          <w:shd w:fill="EFF3FA" w:val="clear"/>
-        </w:rPr>
-        <w:t xml:space="preserve"> </w:t>
-      </w:r>
-    </w:p>
-    <w:p>
-      <w:pPr>
-        <w:spacing w:before="0" w:after="0" w:line="240"/>
-        <w:ind w:right="0" w:left="0" w:firstLine="0"/>
-        <w:jc w:val="center"/>
-        <w:rPr>
           <w:rFonts w:ascii="Verdana" w:hAnsi="Verdana" w:cs="Verdana" w:eastAsia="Verdana"/>
           <w:color w:val="00B0F0"/>
           <w:spacing w:val="0"/>
@@ -484,16 +472,6 @@
           <w:sz w:val="17"/>
           <w:shd w:fill="EFF3FA" w:val="clear"/>
         </w:rPr>
-      </w:pPr>
-      <w:r>
-        <w:rPr>
-          <w:rFonts w:ascii="Verdana" w:hAnsi="Verdana" w:cs="Verdana" w:eastAsia="Verdana"/>
-          <w:color w:val="00B0F0"/>
-          <w:spacing w:val="0"/>
-          <w:position w:val="0"/>
-          <w:sz w:val="17"/>
-          <w:shd w:fill="EFF3FA" w:val="clear"/>
-        </w:rPr>
         <w:t xml:space="preserve">PROVA INDIVIDUAL, RESPOSTAS SOMENTE NA COR AZUL</w:t>
       </w:r>
     </w:p>
@@ -536,7 +514,42 @@
           <w:sz w:val="22"/>
           <w:shd w:fill="auto" w:val="clear"/>
         </w:rPr>
-        <w:t xml:space="preserve">NOME: Daniel Sant' Anna Andrade_____________________________ Nota: ________</w:t>
+        <w:t xml:space="preserve">Nome: Daniel Sant' Anna Andrade__________________________________ Nota: ________</w:t>
+      </w:r>
+    </w:p>
+    <w:p>
+      <w:pPr>
+        <w:spacing w:before="0" w:after="200" w:line="276"/>
+        <w:ind w:right="0" w:left="0" w:firstLine="0"/>
+        <w:jc w:val="left"/>
+        <w:rPr>
+          <w:rFonts w:ascii="Calibri" w:hAnsi="Calibri" w:cs="Calibri" w:eastAsia="Calibri"/>
+          <w:color w:val="auto"/>
+          <w:spacing w:val="0"/>
+          <w:position w:val="0"/>
+          <w:sz w:val="22"/>
+          <w:shd w:fill="auto" w:val="clear"/>
+        </w:rPr>
+      </w:pPr>
+      <w:r>
+        <w:rPr>
+          <w:rFonts w:ascii="Calibri" w:hAnsi="Calibri" w:cs="Calibri" w:eastAsia="Calibri"/>
+          <w:color w:val="auto"/>
+          <w:spacing w:val="0"/>
+          <w:position w:val="0"/>
+          <w:sz w:val="22"/>
+          <w:shd w:fill="auto" w:val="clear"/>
+        </w:rPr>
+        <w:t xml:space="preserve">Assinatura: </w:t>
+      </w:r>
+      <w:r>
+        <w:object w:dxaOrig="4839" w:dyaOrig="890">
+          <v:rect xmlns:o="urn:schemas-microsoft-com:office:office" xmlns:v="urn:schemas-microsoft-com:vml" id="rectole0000000000" style="width:241.950000pt;height:44.500000pt" o:preferrelative="t" o:ole="">
+            <o:lock v:ext="edit"/>
+            <v:imagedata xmlns:r="http://schemas.openxmlformats.org/officeDocument/2006/relationships" r:id="docRId1" o:title=""/>
+          </v:rect>
+          <o:OLEObject xmlns:r="http://schemas.openxmlformats.org/officeDocument/2006/relationships" xmlns:o="urn:schemas-microsoft-com:office:office" Type="Embed" ProgID="StaticDib" DrawAspect="Content" ObjectID="0000000000" ShapeID="rectole0000000000" r:id="docRId0"/>
+        </w:object>
       </w:r>
     </w:p>
     <w:p>
@@ -1102,7 +1115,7 @@
           <w:shd w:fill="auto" w:val="clear"/>
         </w:rPr>
         <w:tab/>
-        <w:t xml:space="preserve">Vertical:  Nessa fragmentação, a separação é feita entre os atributos, onde cada fragmento é alguns dos atributos de cada relação utiliza. Um ponto importante é que todos os fragmentos verticais de uma relação possui o atributo primary key, para que ainda seja possível os indentificar.</w:t>
+        <w:t xml:space="preserve">Vertical:  Nessa fragmentação, a separação é feita entre os atributos, onde cada fragmento é alguns dos atributos de cada relação utiliza. Um ponto importante é que todos os fragmentos verticais de uma relação possui o atributo primary key, para que ainda seja possível realizar as relações de busca.</w:t>
       </w:r>
     </w:p>
     <w:p>
@@ -1228,85 +1241,7 @@
           <w:shd w:fill="auto" w:val="clear"/>
         </w:rPr>
         <w:tab/>
-        <w:t xml:space="preserve">R = </w:t>
-      </w:r>
-      <w:r>
-        <w:rPr>
-          <w:rFonts w:ascii="Calibri" w:hAnsi="Calibri" w:cs="Calibri" w:eastAsia="Calibri"/>
-          <w:color w:val="004DBB"/>
-          <w:spacing w:val="0"/>
-          <w:position w:val="0"/>
-          <w:sz w:val="22"/>
-          <w:shd w:fill="auto" w:val="clear"/>
-        </w:rPr>
-        <w:tab/>
-        <w:t xml:space="preserve">ECL</w:t>
-      </w:r>
-      <w:r>
-        <w:rPr>
-          <w:rFonts w:ascii="Calibri" w:hAnsi="Calibri" w:cs="Calibri" w:eastAsia="Calibri"/>
-          <w:color w:val="004DBB"/>
-          <w:spacing w:val="0"/>
-          <w:position w:val="0"/>
-          <w:sz w:val="22"/>
-          <w:shd w:fill="auto" w:val="clear"/>
-        </w:rPr>
-        <w:t xml:space="preserve"> </w:t>
-      </w:r>
-      <w:r>
-        <w:rPr>
-          <w:rFonts w:ascii="Calibri" w:hAnsi="Calibri" w:cs="Calibri" w:eastAsia="Calibri"/>
-          <w:color w:val="004DBB"/>
-          <w:spacing w:val="0"/>
-          <w:position w:val="0"/>
-          <w:sz w:val="22"/>
-          <w:shd w:fill="auto" w:val="clear"/>
-        </w:rPr>
-        <w:t xml:space="preserve">(</w:t>
-      </w:r>
-      <w:r>
-        <w:rPr>
-          <w:rFonts w:ascii="Calibri" w:hAnsi="Calibri" w:cs="Calibri" w:eastAsia="Calibri"/>
-          <w:color w:val="004DBB"/>
-          <w:spacing w:val="0"/>
-          <w:position w:val="0"/>
-          <w:sz w:val="22"/>
-          <w:shd w:fill="auto" w:val="clear"/>
-        </w:rPr>
-        <w:t xml:space="preserve">Esquema Conceitual Local</w:t>
-      </w:r>
-      <w:r>
-        <w:rPr>
-          <w:rFonts w:ascii="Calibri" w:hAnsi="Calibri" w:cs="Calibri" w:eastAsia="Calibri"/>
-          <w:color w:val="004DBB"/>
-          <w:spacing w:val="0"/>
-          <w:position w:val="0"/>
-          <w:sz w:val="22"/>
-          <w:shd w:fill="auto" w:val="clear"/>
-        </w:rPr>
-        <w:t xml:space="preserve">): </w:t>
-      </w:r>
-      <w:r>
-        <w:rPr>
-          <w:rFonts w:ascii="Calibri" w:hAnsi="Calibri" w:cs="Calibri" w:eastAsia="Calibri"/>
-          <w:color w:val="004DBB"/>
-          <w:spacing w:val="0"/>
-          <w:position w:val="0"/>
-          <w:sz w:val="22"/>
-          <w:shd w:fill="auto" w:val="clear"/>
-        </w:rPr>
-        <w:t xml:space="preserve">possui os dados que s</w:t>
-      </w:r>
-      <w:r>
-        <w:rPr>
-          <w:rFonts w:ascii="Calibri" w:hAnsi="Calibri" w:cs="Calibri" w:eastAsia="Calibri"/>
-          <w:color w:val="004DBB"/>
-          <w:spacing w:val="0"/>
-          <w:position w:val="0"/>
-          <w:sz w:val="22"/>
-          <w:shd w:fill="auto" w:val="clear"/>
-        </w:rPr>
-        <w:t xml:space="preserve">ão normalmente fragmentados e replicados num banco de dados Distribuido. É necessário descrever a organização lógica de dados. São também chamadas de views do ECG.</w:t>
+        <w:t xml:space="preserve">R = ECL (Esquema Conceitual Local): possui os dados que são normalmente fragmentados e replicados num banco de dados Distribuido. É necessário descrever a organização lógica de dados. São também chamadas de views do ECG.</w:t>
       </w:r>
     </w:p>
     <w:p>
@@ -1333,16 +1268,6 @@
           <w:shd w:fill="auto" w:val="clear"/>
         </w:rPr>
         <w:tab/>
-      </w:r>
-      <w:r>
-        <w:rPr>
-          <w:rFonts w:ascii="Calibri" w:hAnsi="Calibri" w:cs="Calibri" w:eastAsia="Calibri"/>
-          <w:color w:val="004DBB"/>
-          <w:spacing w:val="0"/>
-          <w:position w:val="0"/>
-          <w:sz w:val="22"/>
-          <w:shd w:fill="auto" w:val="clear"/>
-        </w:rPr>
         <w:t xml:space="preserve">ECG (Esquema Conceitual Global): possui a visão organizacional dos dados e descreve a estrutura lógica em de todos os locais, ignorando o fato do banco de dados ser distribuido. ECG é a união de vários ECL.</w:t>
       </w:r>
     </w:p>
@@ -1353,6 +1278,33 @@
         <w:jc w:val="both"/>
         <w:rPr>
           <w:rFonts w:ascii="Calibri" w:hAnsi="Calibri" w:cs="Calibri" w:eastAsia="Calibri"/>
+          <w:color w:val="004DBB"/>
+          <w:spacing w:val="0"/>
+          <w:position w:val="0"/>
+          <w:sz w:val="22"/>
+          <w:shd w:fill="auto" w:val="clear"/>
+        </w:rPr>
+      </w:pPr>
+      <w:r>
+        <w:rPr>
+          <w:rFonts w:ascii="Calibri" w:hAnsi="Calibri" w:cs="Calibri" w:eastAsia="Calibri"/>
+          <w:color w:val="004DBB"/>
+          <w:spacing w:val="0"/>
+          <w:position w:val="0"/>
+          <w:sz w:val="22"/>
+          <w:shd w:fill="auto" w:val="clear"/>
+        </w:rPr>
+        <w:tab/>
+        <w:t xml:space="preserve">O esquema conceitual global não é passado diretamente para os diversos nós de um banco de dados distribuido. Isso faria com que muitos problemas pudessem ocorrer, como também seria muito ruim para a segurança geral do banco de dados. Para evitar que problemas ocorram, é utilizado o esquema conceitual local, onde apenas uma cópia (view) da parte necessária é separada em um esquema e enviado para os nós que a utilizarão. O ECG será uma combinações das diversas ECLs utilizadas no banco de dados distribuido.</w:t>
+      </w:r>
+    </w:p>
+    <w:p>
+      <w:pPr>
+        <w:spacing w:before="0" w:after="0" w:line="240"/>
+        <w:ind w:right="0" w:left="0" w:firstLine="0"/>
+        <w:jc w:val="both"/>
+        <w:rPr>
+          <w:rFonts w:ascii="Calibri" w:hAnsi="Calibri" w:cs="Calibri" w:eastAsia="Calibri"/>
           <w:color w:val="auto"/>
           <w:spacing w:val="0"/>
           <w:position w:val="0"/>
@@ -1370,18 +1322,7 @@
           <w:shd w:fill="auto" w:val="clear"/>
         </w:rPr>
         <w:tab/>
-        <w:t xml:space="preserve">O esquema conceitual global não é passado diretamente para os diversos nós de um banco de dados distribuido. Isso faria com que muitos problemas pudessem ocorrer, como também seria muito ruim para a segurança geral do banco de dados. Para evitar que problemas ocorram, é utilizado o esquema conceitual local, onde apenas uma cópia (view) da parte necessária é separada em um esquema e enviado para os nós que a utilizarão. </w:t>
-      </w:r>
-      <w:r>
-        <w:rPr>
-          <w:rFonts w:ascii="Calibri" w:hAnsi="Calibri" w:cs="Calibri" w:eastAsia="Calibri"/>
-          <w:color w:val="auto"/>
-          <w:spacing w:val="0"/>
-          <w:position w:val="0"/>
-          <w:sz w:val="22"/>
-          <w:shd w:fill="auto" w:val="clear"/>
-        </w:rPr>
-        <w:t xml:space="preserve">O ECG será uma combinações das diversas ECLs utilizadas no banco de dados distribuido.</w:t>
+        <w:t xml:space="preserve">Um exemplo sobre esse assunto poderia ser o banco de dados de uma multinacional qualquer, onde existe o ECG que é a estrutura lógica de todo o banco de dados distribuido utilizado pela empresa, e os ECLs que serão relativos de cada localidade, com apenas as partes necessárias para aquele lugar sendo apresentadas.</w:t>
       </w:r>
     </w:p>
     <w:p>
@@ -1468,15 +1409,1901 @@
         </w:rPr>
       </w:pPr>
       <w:r>
-        <w:object w:dxaOrig="8604" w:dyaOrig="5566">
-          <v:rect xmlns:o="urn:schemas-microsoft-com:office:office" xmlns:v="urn:schemas-microsoft-com:vml" id="rectole0000000000" style="width:430.200000pt;height:278.300000pt" o:preferrelative="t" o:ole="">
+        <w:object w:dxaOrig="8908" w:dyaOrig="5750">
+          <v:rect xmlns:o="urn:schemas-microsoft-com:office:office" xmlns:v="urn:schemas-microsoft-com:vml" id="rectole0000000001" style="width:445.400000pt;height:287.500000pt" o:preferrelative="t" o:ole="">
             <o:lock v:ext="edit"/>
-            <v:imagedata xmlns:r="http://schemas.openxmlformats.org/officeDocument/2006/relationships" r:id="docRId1" o:title=""/>
+            <v:imagedata xmlns:r="http://schemas.openxmlformats.org/officeDocument/2006/relationships" r:id="docRId3" o:title=""/>
           </v:rect>
-          <o:OLEObject xmlns:r="http://schemas.openxmlformats.org/officeDocument/2006/relationships" xmlns:o="urn:schemas-microsoft-com:office:office" Type="Embed" ProgID="StaticMetafile" DrawAspect="Content" ObjectID="0000000000" ShapeID="rectole0000000000" r:id="docRId0"/>
+          <o:OLEObject xmlns:r="http://schemas.openxmlformats.org/officeDocument/2006/relationships" xmlns:o="urn:schemas-microsoft-com:office:office" Type="Embed" ProgID="StaticMetafile" DrawAspect="Content" ObjectID="0000000001" ShapeID="rectole0000000001" r:id="docRId2"/>
         </w:object>
       </w:r>
-      <w:r>
+    </w:p>
+    <w:p>
+      <w:pPr>
+        <w:spacing w:before="0" w:after="0" w:line="240"/>
+        <w:ind w:right="0" w:left="0" w:firstLine="0"/>
+        <w:jc w:val="left"/>
+        <w:rPr>
+          <w:rFonts w:ascii="Calibri" w:hAnsi="Calibri" w:cs="Calibri" w:eastAsia="Calibri"/>
+          <w:color w:val="004DBB"/>
+          <w:spacing w:val="0"/>
+          <w:position w:val="0"/>
+          <w:sz w:val="22"/>
+          <w:shd w:fill="auto" w:val="clear"/>
+        </w:rPr>
+      </w:pPr>
+      <w:r>
+        <w:rPr>
+          <w:rFonts w:ascii="Calibri" w:hAnsi="Calibri" w:cs="Calibri" w:eastAsia="Calibri"/>
+          <w:color w:val="004DBB"/>
+          <w:spacing w:val="0"/>
+          <w:position w:val="0"/>
+          <w:sz w:val="22"/>
+          <w:shd w:fill="auto" w:val="clear"/>
+        </w:rPr>
+        <w:tab/>
+        <w:t xml:space="preserve">R =</w:t>
+      </w:r>
+    </w:p>
+    <w:p>
+      <w:pPr>
+        <w:spacing w:before="0" w:after="0" w:line="240"/>
+        <w:ind w:right="0" w:left="0" w:firstLine="0"/>
+        <w:jc w:val="left"/>
+        <w:rPr>
+          <w:rFonts w:ascii="Calibri" w:hAnsi="Calibri" w:cs="Calibri" w:eastAsia="Calibri"/>
+          <w:color w:val="004DBB"/>
+          <w:spacing w:val="0"/>
+          <w:position w:val="0"/>
+          <w:sz w:val="22"/>
+          <w:shd w:fill="auto" w:val="clear"/>
+        </w:rPr>
+      </w:pPr>
+      <w:r>
+        <w:rPr>
+          <w:rFonts w:ascii="Calibri" w:hAnsi="Calibri" w:cs="Calibri" w:eastAsia="Calibri"/>
+          <w:color w:val="004DBB"/>
+          <w:spacing w:val="0"/>
+          <w:position w:val="0"/>
+          <w:sz w:val="22"/>
+          <w:shd w:fill="auto" w:val="clear"/>
+        </w:rPr>
+        <w:tab/>
+        <w:t xml:space="preserve">Predicados:</w:t>
+      </w:r>
+    </w:p>
+    <w:p>
+      <w:pPr>
+        <w:spacing w:before="0" w:after="0" w:line="240"/>
+        <w:ind w:right="0" w:left="0" w:firstLine="0"/>
+        <w:jc w:val="left"/>
+        <w:rPr>
+          <w:rFonts w:ascii="Calibri" w:hAnsi="Calibri" w:cs="Calibri" w:eastAsia="Calibri"/>
+          <w:color w:val="004DBB"/>
+          <w:spacing w:val="0"/>
+          <w:position w:val="0"/>
+          <w:sz w:val="22"/>
+          <w:shd w:fill="auto" w:val="clear"/>
+        </w:rPr>
+      </w:pPr>
+      <w:r>
+        <w:rPr>
+          <w:rFonts w:ascii="Calibri" w:hAnsi="Calibri" w:cs="Calibri" w:eastAsia="Calibri"/>
+          <w:color w:val="004DBB"/>
+          <w:spacing w:val="0"/>
+          <w:position w:val="0"/>
+          <w:sz w:val="22"/>
+          <w:shd w:fill="auto" w:val="clear"/>
+        </w:rPr>
+        <w:tab/>
+        <w:tab/>
+        <w:t xml:space="preserve">p1 = Cia_Aéreas.Nome = "Air France"</w:t>
+      </w:r>
+    </w:p>
+    <w:p>
+      <w:pPr>
+        <w:spacing w:before="0" w:after="0" w:line="240"/>
+        <w:ind w:right="0" w:left="0" w:firstLine="0"/>
+        <w:jc w:val="left"/>
+        <w:rPr>
+          <w:rFonts w:ascii="Calibri" w:hAnsi="Calibri" w:cs="Calibri" w:eastAsia="Calibri"/>
+          <w:color w:val="004DBB"/>
+          <w:spacing w:val="0"/>
+          <w:position w:val="0"/>
+          <w:sz w:val="22"/>
+          <w:shd w:fill="auto" w:val="clear"/>
+        </w:rPr>
+      </w:pPr>
+      <w:r>
+        <w:rPr>
+          <w:rFonts w:ascii="Calibri" w:hAnsi="Calibri" w:cs="Calibri" w:eastAsia="Calibri"/>
+          <w:color w:val="004DBB"/>
+          <w:spacing w:val="0"/>
+          <w:position w:val="0"/>
+          <w:sz w:val="22"/>
+          <w:shd w:fill="auto" w:val="clear"/>
+        </w:rPr>
+        <w:tab/>
+        <w:tab/>
+        <w:t xml:space="preserve">p2 = Cia_Aéreas.Nome = "Varig"</w:t>
+      </w:r>
+    </w:p>
+    <w:p>
+      <w:pPr>
+        <w:spacing w:before="0" w:after="0" w:line="240"/>
+        <w:ind w:right="0" w:left="0" w:firstLine="0"/>
+        <w:jc w:val="left"/>
+        <w:rPr>
+          <w:rFonts w:ascii="Calibri" w:hAnsi="Calibri" w:cs="Calibri" w:eastAsia="Calibri"/>
+          <w:color w:val="004DBB"/>
+          <w:spacing w:val="0"/>
+          <w:position w:val="0"/>
+          <w:sz w:val="22"/>
+          <w:shd w:fill="auto" w:val="clear"/>
+        </w:rPr>
+      </w:pPr>
+      <w:r>
+        <w:rPr>
+          <w:rFonts w:ascii="Calibri" w:hAnsi="Calibri" w:cs="Calibri" w:eastAsia="Calibri"/>
+          <w:color w:val="004DBB"/>
+          <w:spacing w:val="0"/>
+          <w:position w:val="0"/>
+          <w:sz w:val="22"/>
+          <w:shd w:fill="auto" w:val="clear"/>
+        </w:rPr>
+        <w:tab/>
+        <w:tab/>
+        <w:t xml:space="preserve">p3 = Vôos.Vôo = "Air France 147"</w:t>
+      </w:r>
+    </w:p>
+    <w:p>
+      <w:pPr>
+        <w:spacing w:before="0" w:after="0" w:line="240"/>
+        <w:ind w:right="0" w:left="0" w:firstLine="0"/>
+        <w:jc w:val="left"/>
+        <w:rPr>
+          <w:rFonts w:ascii="Calibri" w:hAnsi="Calibri" w:cs="Calibri" w:eastAsia="Calibri"/>
+          <w:color w:val="004DBB"/>
+          <w:spacing w:val="0"/>
+          <w:position w:val="0"/>
+          <w:sz w:val="22"/>
+          <w:shd w:fill="auto" w:val="clear"/>
+        </w:rPr>
+      </w:pPr>
+      <w:r>
+        <w:rPr>
+          <w:rFonts w:ascii="Calibri" w:hAnsi="Calibri" w:cs="Calibri" w:eastAsia="Calibri"/>
+          <w:color w:val="004DBB"/>
+          <w:spacing w:val="0"/>
+          <w:position w:val="0"/>
+          <w:sz w:val="22"/>
+          <w:shd w:fill="auto" w:val="clear"/>
+        </w:rPr>
+        <w:tab/>
+        <w:tab/>
+        <w:t xml:space="preserve">p4 = Vôos.Vôo = "Air France 455"</w:t>
+      </w:r>
+    </w:p>
+    <w:p>
+      <w:pPr>
+        <w:spacing w:before="0" w:after="0" w:line="240"/>
+        <w:ind w:right="0" w:left="0" w:firstLine="0"/>
+        <w:jc w:val="left"/>
+        <w:rPr>
+          <w:rFonts w:ascii="Calibri" w:hAnsi="Calibri" w:cs="Calibri" w:eastAsia="Calibri"/>
+          <w:color w:val="004DBB"/>
+          <w:spacing w:val="0"/>
+          <w:position w:val="0"/>
+          <w:sz w:val="22"/>
+          <w:shd w:fill="auto" w:val="clear"/>
+        </w:rPr>
+      </w:pPr>
+      <w:r>
+        <w:rPr>
+          <w:rFonts w:ascii="Calibri" w:hAnsi="Calibri" w:cs="Calibri" w:eastAsia="Calibri"/>
+          <w:color w:val="004DBB"/>
+          <w:spacing w:val="0"/>
+          <w:position w:val="0"/>
+          <w:sz w:val="22"/>
+          <w:shd w:fill="auto" w:val="clear"/>
+        </w:rPr>
+        <w:tab/>
+        <w:tab/>
+        <w:t xml:space="preserve">p5 = Vôos.Vôo = "Varig 224"</w:t>
+      </w:r>
+    </w:p>
+    <w:p>
+      <w:pPr>
+        <w:spacing w:before="0" w:after="0" w:line="240"/>
+        <w:ind w:right="0" w:left="0" w:firstLine="0"/>
+        <w:jc w:val="left"/>
+        <w:rPr>
+          <w:rFonts w:ascii="Calibri" w:hAnsi="Calibri" w:cs="Calibri" w:eastAsia="Calibri"/>
+          <w:color w:val="004DBB"/>
+          <w:spacing w:val="0"/>
+          <w:position w:val="0"/>
+          <w:sz w:val="22"/>
+          <w:shd w:fill="auto" w:val="clear"/>
+        </w:rPr>
+      </w:pPr>
+    </w:p>
+    <w:p>
+      <w:pPr>
+        <w:spacing w:before="0" w:after="0" w:line="240"/>
+        <w:ind w:right="0" w:left="0" w:firstLine="0"/>
+        <w:jc w:val="left"/>
+        <w:rPr>
+          <w:rFonts w:ascii="Calibri" w:hAnsi="Calibri" w:cs="Calibri" w:eastAsia="Calibri"/>
+          <w:color w:val="004DBB"/>
+          <w:spacing w:val="0"/>
+          <w:position w:val="0"/>
+          <w:sz w:val="22"/>
+          <w:shd w:fill="auto" w:val="clear"/>
+        </w:rPr>
+      </w:pPr>
+      <w:r>
+        <w:rPr>
+          <w:rFonts w:ascii="Calibri" w:hAnsi="Calibri" w:cs="Calibri" w:eastAsia="Calibri"/>
+          <w:color w:val="004DBB"/>
+          <w:spacing w:val="0"/>
+          <w:position w:val="0"/>
+          <w:sz w:val="22"/>
+          <w:shd w:fill="auto" w:val="clear"/>
+        </w:rPr>
+        <w:tab/>
+        <w:t xml:space="preserve">Mintermos:</w:t>
+      </w:r>
+    </w:p>
+    <w:p>
+      <w:pPr>
+        <w:spacing w:before="0" w:after="0" w:line="240"/>
+        <w:ind w:right="0" w:left="0" w:firstLine="0"/>
+        <w:jc w:val="left"/>
+        <w:rPr>
+          <w:rFonts w:ascii="Calibri" w:hAnsi="Calibri" w:cs="Calibri" w:eastAsia="Calibri"/>
+          <w:color w:val="004DBB"/>
+          <w:spacing w:val="0"/>
+          <w:position w:val="0"/>
+          <w:sz w:val="22"/>
+          <w:shd w:fill="auto" w:val="clear"/>
+        </w:rPr>
+      </w:pPr>
+      <w:r>
+        <w:rPr>
+          <w:rFonts w:ascii="Calibri" w:hAnsi="Calibri" w:cs="Calibri" w:eastAsia="Calibri"/>
+          <w:color w:val="004DBB"/>
+          <w:spacing w:val="0"/>
+          <w:position w:val="0"/>
+          <w:sz w:val="22"/>
+          <w:shd w:fill="auto" w:val="clear"/>
+        </w:rPr>
+        <w:tab/>
+        <w:tab/>
+        <w:t xml:space="preserve">m1 = (Cia_Aéreas.Nome = "Air France")^(Vôos.Vôo = "Air France 147")</w:t>
+      </w:r>
+    </w:p>
+    <w:p>
+      <w:pPr>
+        <w:spacing w:before="0" w:after="0" w:line="240"/>
+        <w:ind w:right="0" w:left="0" w:firstLine="0"/>
+        <w:jc w:val="left"/>
+        <w:rPr>
+          <w:rFonts w:ascii="Calibri" w:hAnsi="Calibri" w:cs="Calibri" w:eastAsia="Calibri"/>
+          <w:color w:val="004DBB"/>
+          <w:spacing w:val="0"/>
+          <w:position w:val="0"/>
+          <w:sz w:val="22"/>
+          <w:shd w:fill="auto" w:val="clear"/>
+        </w:rPr>
+      </w:pPr>
+      <w:r>
+        <w:rPr>
+          <w:rFonts w:ascii="Calibri" w:hAnsi="Calibri" w:cs="Calibri" w:eastAsia="Calibri"/>
+          <w:color w:val="004DBB"/>
+          <w:spacing w:val="0"/>
+          <w:position w:val="0"/>
+          <w:sz w:val="22"/>
+          <w:shd w:fill="auto" w:val="clear"/>
+        </w:rPr>
+        <w:tab/>
+        <w:tab/>
+        <w:t xml:space="preserve">m2 = (Cia_Aéreas.Nome = "Air France")^(Vôos.Vôo = "Air France 455")</w:t>
+      </w:r>
+    </w:p>
+    <w:p>
+      <w:pPr>
+        <w:spacing w:before="0" w:after="0" w:line="240"/>
+        <w:ind w:right="0" w:left="0" w:firstLine="0"/>
+        <w:jc w:val="left"/>
+        <w:rPr>
+          <w:rFonts w:ascii="Calibri" w:hAnsi="Calibri" w:cs="Calibri" w:eastAsia="Calibri"/>
+          <w:color w:val="004DBB"/>
+          <w:spacing w:val="0"/>
+          <w:position w:val="0"/>
+          <w:sz w:val="22"/>
+          <w:shd w:fill="auto" w:val="clear"/>
+        </w:rPr>
+      </w:pPr>
+      <w:r>
+        <w:rPr>
+          <w:rFonts w:ascii="Calibri" w:hAnsi="Calibri" w:cs="Calibri" w:eastAsia="Calibri"/>
+          <w:color w:val="004DBB"/>
+          <w:spacing w:val="0"/>
+          <w:position w:val="0"/>
+          <w:sz w:val="22"/>
+          <w:shd w:fill="auto" w:val="clear"/>
+        </w:rPr>
+        <w:tab/>
+        <w:tab/>
+        <w:t xml:space="preserve">m3 = (Cia_Aéreas.Nome = "Varig")^(Vôos.Vôo = "Varig 224")</w:t>
+      </w:r>
+    </w:p>
+    <w:p>
+      <w:pPr>
+        <w:spacing w:before="0" w:after="0" w:line="240"/>
+        <w:ind w:right="0" w:left="0" w:firstLine="0"/>
+        <w:jc w:val="left"/>
+        <w:rPr>
+          <w:rFonts w:ascii="Calibri" w:hAnsi="Calibri" w:cs="Calibri" w:eastAsia="Calibri"/>
+          <w:color w:val="004DBB"/>
+          <w:spacing w:val="0"/>
+          <w:position w:val="0"/>
+          <w:sz w:val="22"/>
+          <w:shd w:fill="auto" w:val="clear"/>
+        </w:rPr>
+      </w:pPr>
+    </w:p>
+    <w:p>
+      <w:pPr>
+        <w:spacing w:before="0" w:after="0" w:line="240"/>
+        <w:ind w:right="0" w:left="0" w:firstLine="0"/>
+        <w:jc w:val="left"/>
+        <w:rPr>
+          <w:rFonts w:ascii="Calibri" w:hAnsi="Calibri" w:cs="Calibri" w:eastAsia="Calibri"/>
+          <w:color w:val="004DBB"/>
+          <w:spacing w:val="0"/>
+          <w:position w:val="0"/>
+          <w:sz w:val="22"/>
+          <w:shd w:fill="auto" w:val="clear"/>
+        </w:rPr>
+      </w:pPr>
+    </w:p>
+    <w:p>
+      <w:pPr>
+        <w:spacing w:before="0" w:after="0" w:line="240"/>
+        <w:ind w:right="0" w:left="0" w:firstLine="0"/>
+        <w:jc w:val="left"/>
+        <w:rPr>
+          <w:rFonts w:ascii="Calibri" w:hAnsi="Calibri" w:cs="Calibri" w:eastAsia="Calibri"/>
+          <w:color w:val="004DBB"/>
+          <w:spacing w:val="0"/>
+          <w:position w:val="0"/>
+          <w:sz w:val="22"/>
+          <w:shd w:fill="auto" w:val="clear"/>
+        </w:rPr>
+      </w:pPr>
+    </w:p>
+    <w:p>
+      <w:pPr>
+        <w:spacing w:before="0" w:after="0" w:line="240"/>
+        <w:ind w:right="0" w:left="0" w:firstLine="0"/>
+        <w:jc w:val="left"/>
+        <w:rPr>
+          <w:rFonts w:ascii="Calibri" w:hAnsi="Calibri" w:cs="Calibri" w:eastAsia="Calibri"/>
+          <w:color w:val="004DBB"/>
+          <w:spacing w:val="0"/>
+          <w:position w:val="0"/>
+          <w:sz w:val="22"/>
+          <w:shd w:fill="auto" w:val="clear"/>
+        </w:rPr>
+      </w:pPr>
+      <w:r>
+        <w:rPr>
+          <w:rFonts w:ascii="Calibri" w:hAnsi="Calibri" w:cs="Calibri" w:eastAsia="Calibri"/>
+          <w:color w:val="004DBB"/>
+          <w:spacing w:val="0"/>
+          <w:position w:val="0"/>
+          <w:sz w:val="22"/>
+          <w:shd w:fill="auto" w:val="clear"/>
+        </w:rPr>
+        <w:tab/>
+        <w:t xml:space="preserve">Foram escolhidos esses três mintermos para a divisão horizontal, pois os dados necessário a empresa Air France, principalmente quais clientes a usam e suas reservas, serão apenas utilizados por eles, o mesmo irá ocorrer para a empresa Varig. Dessa forma, três views serão criadas, duas relacionadas a Air France e uma relacionada a Varig. Além disso, é necessário que se juntar todos os mintermos, tenhamos a relação principal sem valores se repetindo M = {m1, m2, m3}.</w:t>
+      </w:r>
+    </w:p>
+    <w:p>
+      <w:pPr>
+        <w:spacing w:before="0" w:after="0" w:line="240"/>
+        <w:ind w:right="0" w:left="0" w:firstLine="0"/>
+        <w:jc w:val="left"/>
+        <w:rPr>
+          <w:rFonts w:ascii="Calibri" w:hAnsi="Calibri" w:cs="Calibri" w:eastAsia="Calibri"/>
+          <w:color w:val="004DBB"/>
+          <w:spacing w:val="0"/>
+          <w:position w:val="0"/>
+          <w:sz w:val="22"/>
+          <w:shd w:fill="auto" w:val="clear"/>
+        </w:rPr>
+      </w:pPr>
+    </w:p>
+    <w:p>
+      <w:pPr>
+        <w:spacing w:before="0" w:after="0" w:line="240"/>
+        <w:ind w:right="0" w:left="0" w:firstLine="0"/>
+        <w:jc w:val="left"/>
+        <w:rPr>
+          <w:rFonts w:ascii="Calibri" w:hAnsi="Calibri" w:cs="Calibri" w:eastAsia="Calibri"/>
+          <w:color w:val="004DBB"/>
+          <w:spacing w:val="0"/>
+          <w:position w:val="0"/>
+          <w:sz w:val="22"/>
+          <w:shd w:fill="auto" w:val="clear"/>
+        </w:rPr>
+      </w:pPr>
+      <w:r>
+        <w:rPr>
+          <w:rFonts w:ascii="Calibri" w:hAnsi="Calibri" w:cs="Calibri" w:eastAsia="Calibri"/>
+          <w:color w:val="004DBB"/>
+          <w:spacing w:val="0"/>
+          <w:position w:val="0"/>
+          <w:sz w:val="22"/>
+          <w:shd w:fill="auto" w:val="clear"/>
+        </w:rPr>
+        <w:tab/>
+        <w:t xml:space="preserve">Os outros mintermos que juntam o predicato p1 com p5, p2 com p3 e p2 com p4, não serão considerados por só gerarem valores vazios.</w:t>
+      </w:r>
+    </w:p>
+    <w:p>
+      <w:pPr>
+        <w:spacing w:before="0" w:after="0" w:line="240"/>
+        <w:ind w:right="0" w:left="0" w:firstLine="0"/>
+        <w:jc w:val="left"/>
+        <w:rPr>
+          <w:rFonts w:ascii="Calibri" w:hAnsi="Calibri" w:cs="Calibri" w:eastAsia="Calibri"/>
+          <w:color w:val="004DBB"/>
+          <w:spacing w:val="0"/>
+          <w:position w:val="0"/>
+          <w:sz w:val="22"/>
+          <w:shd w:fill="auto" w:val="clear"/>
+        </w:rPr>
+      </w:pPr>
+    </w:p>
+    <w:p>
+      <w:pPr>
+        <w:spacing w:before="0" w:after="0" w:line="240"/>
+        <w:ind w:right="0" w:left="0" w:firstLine="0"/>
+        <w:jc w:val="left"/>
+        <w:rPr>
+          <w:rFonts w:ascii="Calibri" w:hAnsi="Calibri" w:cs="Calibri" w:eastAsia="Calibri"/>
+          <w:color w:val="004DBB"/>
+          <w:spacing w:val="0"/>
+          <w:position w:val="0"/>
+          <w:sz w:val="22"/>
+          <w:shd w:fill="auto" w:val="clear"/>
+        </w:rPr>
+      </w:pPr>
+      <w:r>
+        <w:rPr>
+          <w:rFonts w:ascii="Calibri" w:hAnsi="Calibri" w:cs="Calibri" w:eastAsia="Calibri"/>
+          <w:color w:val="004DBB"/>
+          <w:spacing w:val="0"/>
+          <w:position w:val="0"/>
+          <w:sz w:val="22"/>
+          <w:shd w:fill="auto" w:val="clear"/>
+        </w:rPr>
+        <w:t xml:space="preserve">m1 = (Cia_Aéreas.Nome = "Air France")^(Vôos.Vôo = "Air France 147")</w:t>
+      </w:r>
+    </w:p>
+    <w:p>
+      <w:pPr>
+        <w:spacing w:before="0" w:after="0" w:line="240"/>
+        <w:ind w:right="0" w:left="0" w:firstLine="0"/>
+        <w:jc w:val="left"/>
+        <w:rPr>
+          <w:rFonts w:ascii="Calibri" w:hAnsi="Calibri" w:cs="Calibri" w:eastAsia="Calibri"/>
+          <w:color w:val="004DBB"/>
+          <w:spacing w:val="0"/>
+          <w:position w:val="0"/>
+          <w:sz w:val="22"/>
+          <w:shd w:fill="auto" w:val="clear"/>
+        </w:rPr>
+      </w:pPr>
+      <w:r>
+        <w:rPr>
+          <w:rFonts w:ascii="Calibri" w:hAnsi="Calibri" w:cs="Calibri" w:eastAsia="Calibri"/>
+          <w:color w:val="004DBB"/>
+          <w:spacing w:val="0"/>
+          <w:position w:val="0"/>
+          <w:sz w:val="22"/>
+          <w:shd w:fill="auto" w:val="clear"/>
+        </w:rPr>
+        <w:t xml:space="preserve">Passageiros</w:t>
+      </w:r>
+    </w:p>
+    <w:p>
+      <w:pPr>
+        <w:spacing w:before="0" w:after="0" w:line="240"/>
+        <w:ind w:right="0" w:left="0" w:firstLine="0"/>
+        <w:jc w:val="left"/>
+        <w:rPr>
+          <w:rFonts w:ascii="Calibri" w:hAnsi="Calibri" w:cs="Calibri" w:eastAsia="Calibri"/>
+          <w:color w:val="004DBB"/>
+          <w:spacing w:val="0"/>
+          <w:position w:val="0"/>
+          <w:sz w:val="22"/>
+          <w:shd w:fill="auto" w:val="clear"/>
+        </w:rPr>
+      </w:pPr>
+      <w:r>
+        <w:rPr>
+          <w:rFonts w:ascii="Calibri" w:hAnsi="Calibri" w:cs="Calibri" w:eastAsia="Calibri"/>
+          <w:color w:val="004DBB"/>
+          <w:spacing w:val="0"/>
+          <w:position w:val="0"/>
+          <w:sz w:val="22"/>
+          <w:shd w:fill="auto" w:val="clear"/>
+        </w:rPr>
+        <w:t xml:space="preserve">Nome</w:t>
+        <w:tab/>
+        <w:tab/>
+        <w:t xml:space="preserve">|Telefone</w:t>
+      </w:r>
+    </w:p>
+    <w:p>
+      <w:pPr>
+        <w:spacing w:before="0" w:after="0" w:line="240"/>
+        <w:ind w:right="0" w:left="0" w:firstLine="0"/>
+        <w:jc w:val="left"/>
+        <w:rPr>
+          <w:rFonts w:ascii="Calibri" w:hAnsi="Calibri" w:cs="Calibri" w:eastAsia="Calibri"/>
+          <w:color w:val="004DBB"/>
+          <w:spacing w:val="0"/>
+          <w:position w:val="0"/>
+          <w:sz w:val="22"/>
+          <w:shd w:fill="auto" w:val="clear"/>
+        </w:rPr>
+      </w:pPr>
+      <w:r>
+        <w:rPr>
+          <w:rFonts w:ascii="Calibri" w:hAnsi="Calibri" w:cs="Calibri" w:eastAsia="Calibri"/>
+          <w:color w:val="004DBB"/>
+          <w:spacing w:val="0"/>
+          <w:position w:val="0"/>
+          <w:sz w:val="22"/>
+          <w:shd w:fill="auto" w:val="clear"/>
+        </w:rPr>
+        <w:t xml:space="preserve">José Campos</w:t>
+        <w:tab/>
+        <w:t xml:space="preserve">|322-9999</w:t>
+      </w:r>
+    </w:p>
+    <w:p>
+      <w:pPr>
+        <w:spacing w:before="0" w:after="0" w:line="240"/>
+        <w:ind w:right="0" w:left="0" w:firstLine="0"/>
+        <w:jc w:val="left"/>
+        <w:rPr>
+          <w:rFonts w:ascii="Calibri" w:hAnsi="Calibri" w:cs="Calibri" w:eastAsia="Calibri"/>
+          <w:color w:val="004DBB"/>
+          <w:spacing w:val="0"/>
+          <w:position w:val="0"/>
+          <w:sz w:val="22"/>
+          <w:shd w:fill="auto" w:val="clear"/>
+        </w:rPr>
+      </w:pPr>
+      <w:r>
+        <w:rPr>
+          <w:rFonts w:ascii="Calibri" w:hAnsi="Calibri" w:cs="Calibri" w:eastAsia="Calibri"/>
+          <w:color w:val="004DBB"/>
+          <w:spacing w:val="0"/>
+          <w:position w:val="0"/>
+          <w:sz w:val="22"/>
+          <w:shd w:fill="auto" w:val="clear"/>
+        </w:rPr>
+        <w:t xml:space="preserve">Maria Silva</w:t>
+        <w:tab/>
+        <w:t xml:space="preserve">|222-3333</w:t>
+      </w:r>
+    </w:p>
+    <w:p>
+      <w:pPr>
+        <w:spacing w:before="0" w:after="0" w:line="240"/>
+        <w:ind w:right="0" w:left="0" w:firstLine="0"/>
+        <w:jc w:val="left"/>
+        <w:rPr>
+          <w:rFonts w:ascii="Calibri" w:hAnsi="Calibri" w:cs="Calibri" w:eastAsia="Calibri"/>
+          <w:color w:val="004DBB"/>
+          <w:spacing w:val="0"/>
+          <w:position w:val="0"/>
+          <w:sz w:val="22"/>
+          <w:shd w:fill="auto" w:val="clear"/>
+        </w:rPr>
+      </w:pPr>
+      <w:r>
+        <w:rPr>
+          <w:rFonts w:ascii="Calibri" w:hAnsi="Calibri" w:cs="Calibri" w:eastAsia="Calibri"/>
+          <w:color w:val="004DBB"/>
+          <w:spacing w:val="0"/>
+          <w:position w:val="0"/>
+          <w:sz w:val="22"/>
+          <w:shd w:fill="auto" w:val="clear"/>
+        </w:rPr>
+        <w:t xml:space="preserve">Gabriel Silva</w:t>
+        <w:tab/>
+        <w:t xml:space="preserve">|222-3333</w:t>
+      </w:r>
+    </w:p>
+    <w:p>
+      <w:pPr>
+        <w:spacing w:before="0" w:after="0" w:line="240"/>
+        <w:ind w:right="0" w:left="0" w:firstLine="0"/>
+        <w:jc w:val="left"/>
+        <w:rPr>
+          <w:rFonts w:ascii="Calibri" w:hAnsi="Calibri" w:cs="Calibri" w:eastAsia="Calibri"/>
+          <w:color w:val="004DBB"/>
+          <w:spacing w:val="0"/>
+          <w:position w:val="0"/>
+          <w:sz w:val="22"/>
+          <w:shd w:fill="auto" w:val="clear"/>
+        </w:rPr>
+      </w:pPr>
+    </w:p>
+    <w:p>
+      <w:pPr>
+        <w:spacing w:before="0" w:after="0" w:line="240"/>
+        <w:ind w:right="0" w:left="0" w:firstLine="0"/>
+        <w:jc w:val="left"/>
+        <w:rPr>
+          <w:rFonts w:ascii="Calibri" w:hAnsi="Calibri" w:cs="Calibri" w:eastAsia="Calibri"/>
+          <w:color w:val="004DBB"/>
+          <w:spacing w:val="0"/>
+          <w:position w:val="0"/>
+          <w:sz w:val="22"/>
+          <w:shd w:fill="auto" w:val="clear"/>
+        </w:rPr>
+      </w:pPr>
+      <w:r>
+        <w:rPr>
+          <w:rFonts w:ascii="Calibri" w:hAnsi="Calibri" w:cs="Calibri" w:eastAsia="Calibri"/>
+          <w:color w:val="004DBB"/>
+          <w:spacing w:val="0"/>
+          <w:position w:val="0"/>
+          <w:sz w:val="22"/>
+          <w:shd w:fill="auto" w:val="clear"/>
+        </w:rPr>
+        <w:t xml:space="preserve">Reservas</w:t>
+      </w:r>
+    </w:p>
+    <w:p>
+      <w:pPr>
+        <w:spacing w:before="0" w:after="0" w:line="240"/>
+        <w:ind w:right="0" w:left="0" w:firstLine="0"/>
+        <w:jc w:val="left"/>
+        <w:rPr>
+          <w:rFonts w:ascii="Calibri" w:hAnsi="Calibri" w:cs="Calibri" w:eastAsia="Calibri"/>
+          <w:color w:val="004DBB"/>
+          <w:spacing w:val="0"/>
+          <w:position w:val="0"/>
+          <w:sz w:val="22"/>
+          <w:shd w:fill="auto" w:val="clear"/>
+        </w:rPr>
+      </w:pPr>
+      <w:r>
+        <w:rPr>
+          <w:rFonts w:ascii="Calibri" w:hAnsi="Calibri" w:cs="Calibri" w:eastAsia="Calibri"/>
+          <w:color w:val="004DBB"/>
+          <w:spacing w:val="0"/>
+          <w:position w:val="0"/>
+          <w:sz w:val="22"/>
+          <w:shd w:fill="auto" w:val="clear"/>
+        </w:rPr>
+        <w:t xml:space="preserve">Nome Vôo</w:t>
+        <w:tab/>
+        <w:t xml:space="preserve">|Passageiro</w:t>
+      </w:r>
+    </w:p>
+    <w:p>
+      <w:pPr>
+        <w:spacing w:before="0" w:after="0" w:line="240"/>
+        <w:ind w:right="0" w:left="0" w:firstLine="0"/>
+        <w:jc w:val="left"/>
+        <w:rPr>
+          <w:rFonts w:ascii="Calibri" w:hAnsi="Calibri" w:cs="Calibri" w:eastAsia="Calibri"/>
+          <w:color w:val="004DBB"/>
+          <w:spacing w:val="0"/>
+          <w:position w:val="0"/>
+          <w:sz w:val="22"/>
+          <w:shd w:fill="auto" w:val="clear"/>
+        </w:rPr>
+      </w:pPr>
+      <w:r>
+        <w:rPr>
+          <w:rFonts w:ascii="Calibri" w:hAnsi="Calibri" w:cs="Calibri" w:eastAsia="Calibri"/>
+          <w:color w:val="004DBB"/>
+          <w:spacing w:val="0"/>
+          <w:position w:val="0"/>
+          <w:sz w:val="22"/>
+          <w:shd w:fill="auto" w:val="clear"/>
+        </w:rPr>
+        <w:t xml:space="preserve">Air France 147</w:t>
+        <w:tab/>
+        <w:t xml:space="preserve">|José Campos</w:t>
+      </w:r>
+    </w:p>
+    <w:p>
+      <w:pPr>
+        <w:spacing w:before="0" w:after="0" w:line="240"/>
+        <w:ind w:right="0" w:left="0" w:firstLine="0"/>
+        <w:jc w:val="left"/>
+        <w:rPr>
+          <w:rFonts w:ascii="Calibri" w:hAnsi="Calibri" w:cs="Calibri" w:eastAsia="Calibri"/>
+          <w:color w:val="004DBB"/>
+          <w:spacing w:val="0"/>
+          <w:position w:val="0"/>
+          <w:sz w:val="22"/>
+          <w:shd w:fill="auto" w:val="clear"/>
+        </w:rPr>
+      </w:pPr>
+      <w:r>
+        <w:rPr>
+          <w:rFonts w:ascii="Calibri" w:hAnsi="Calibri" w:cs="Calibri" w:eastAsia="Calibri"/>
+          <w:color w:val="004DBB"/>
+          <w:spacing w:val="0"/>
+          <w:position w:val="0"/>
+          <w:sz w:val="22"/>
+          <w:shd w:fill="auto" w:val="clear"/>
+        </w:rPr>
+        <w:t xml:space="preserve">Air France 147</w:t>
+        <w:tab/>
+        <w:t xml:space="preserve">|Maria Silva</w:t>
+      </w:r>
+    </w:p>
+    <w:p>
+      <w:pPr>
+        <w:spacing w:before="0" w:after="0" w:line="240"/>
+        <w:ind w:right="0" w:left="0" w:firstLine="0"/>
+        <w:jc w:val="left"/>
+        <w:rPr>
+          <w:rFonts w:ascii="Calibri" w:hAnsi="Calibri" w:cs="Calibri" w:eastAsia="Calibri"/>
+          <w:color w:val="004DBB"/>
+          <w:spacing w:val="0"/>
+          <w:position w:val="0"/>
+          <w:sz w:val="22"/>
+          <w:shd w:fill="auto" w:val="clear"/>
+        </w:rPr>
+      </w:pPr>
+      <w:r>
+        <w:rPr>
+          <w:rFonts w:ascii="Calibri" w:hAnsi="Calibri" w:cs="Calibri" w:eastAsia="Calibri"/>
+          <w:color w:val="004DBB"/>
+          <w:spacing w:val="0"/>
+          <w:position w:val="0"/>
+          <w:sz w:val="22"/>
+          <w:shd w:fill="auto" w:val="clear"/>
+        </w:rPr>
+        <w:t xml:space="preserve">Air France 147</w:t>
+        <w:tab/>
+        <w:t xml:space="preserve">|Gabriel Silva</w:t>
+      </w:r>
+    </w:p>
+    <w:p>
+      <w:pPr>
+        <w:spacing w:before="0" w:after="0" w:line="240"/>
+        <w:ind w:right="0" w:left="0" w:firstLine="0"/>
+        <w:jc w:val="left"/>
+        <w:rPr>
+          <w:rFonts w:ascii="Calibri" w:hAnsi="Calibri" w:cs="Calibri" w:eastAsia="Calibri"/>
+          <w:color w:val="004DBB"/>
+          <w:spacing w:val="0"/>
+          <w:position w:val="0"/>
+          <w:sz w:val="22"/>
+          <w:shd w:fill="auto" w:val="clear"/>
+        </w:rPr>
+      </w:pPr>
+    </w:p>
+    <w:p>
+      <w:pPr>
+        <w:spacing w:before="0" w:after="0" w:line="240"/>
+        <w:ind w:right="0" w:left="0" w:firstLine="0"/>
+        <w:jc w:val="left"/>
+        <w:rPr>
+          <w:rFonts w:ascii="Calibri" w:hAnsi="Calibri" w:cs="Calibri" w:eastAsia="Calibri"/>
+          <w:color w:val="004DBB"/>
+          <w:spacing w:val="0"/>
+          <w:position w:val="0"/>
+          <w:sz w:val="22"/>
+          <w:shd w:fill="auto" w:val="clear"/>
+        </w:rPr>
+      </w:pPr>
+      <w:r>
+        <w:rPr>
+          <w:rFonts w:ascii="Calibri" w:hAnsi="Calibri" w:cs="Calibri" w:eastAsia="Calibri"/>
+          <w:color w:val="004DBB"/>
+          <w:spacing w:val="0"/>
+          <w:position w:val="0"/>
+          <w:sz w:val="22"/>
+          <w:shd w:fill="auto" w:val="clear"/>
+        </w:rPr>
+        <w:t xml:space="preserve">Vôos</w:t>
+      </w:r>
+    </w:p>
+    <w:p>
+      <w:pPr>
+        <w:spacing w:before="0" w:after="0" w:line="240"/>
+        <w:ind w:right="0" w:left="0" w:firstLine="0"/>
+        <w:jc w:val="left"/>
+        <w:rPr>
+          <w:rFonts w:ascii="Calibri" w:hAnsi="Calibri" w:cs="Calibri" w:eastAsia="Calibri"/>
+          <w:color w:val="004DBB"/>
+          <w:spacing w:val="0"/>
+          <w:position w:val="0"/>
+          <w:sz w:val="22"/>
+          <w:shd w:fill="auto" w:val="clear"/>
+        </w:rPr>
+      </w:pPr>
+      <w:r>
+        <w:rPr>
+          <w:rFonts w:ascii="Calibri" w:hAnsi="Calibri" w:cs="Calibri" w:eastAsia="Calibri"/>
+          <w:color w:val="004DBB"/>
+          <w:spacing w:val="0"/>
+          <w:position w:val="0"/>
+          <w:sz w:val="22"/>
+          <w:shd w:fill="auto" w:val="clear"/>
+        </w:rPr>
+        <w:t xml:space="preserve">Vôo</w:t>
+        <w:tab/>
+        <w:tab/>
+        <w:t xml:space="preserve">|Tarifa</w:t>
+        <w:tab/>
+        <w:tab/>
+        <w:t xml:space="preserve">|Ass</w:t>
+        <w:tab/>
+        <w:t xml:space="preserve">|Cia</w:t>
+      </w:r>
+    </w:p>
+    <w:p>
+      <w:pPr>
+        <w:spacing w:before="0" w:after="0" w:line="240"/>
+        <w:ind w:right="0" w:left="0" w:firstLine="0"/>
+        <w:jc w:val="left"/>
+        <w:rPr>
+          <w:rFonts w:ascii="Calibri" w:hAnsi="Calibri" w:cs="Calibri" w:eastAsia="Calibri"/>
+          <w:color w:val="004DBB"/>
+          <w:spacing w:val="0"/>
+          <w:position w:val="0"/>
+          <w:sz w:val="22"/>
+          <w:shd w:fill="auto" w:val="clear"/>
+        </w:rPr>
+      </w:pPr>
+      <w:r>
+        <w:rPr>
+          <w:rFonts w:ascii="Calibri" w:hAnsi="Calibri" w:cs="Calibri" w:eastAsia="Calibri"/>
+          <w:color w:val="004DBB"/>
+          <w:spacing w:val="0"/>
+          <w:position w:val="0"/>
+          <w:sz w:val="22"/>
+          <w:shd w:fill="auto" w:val="clear"/>
+        </w:rPr>
+        <w:t xml:space="preserve">Air France 147</w:t>
+        <w:tab/>
+        <w:t xml:space="preserve">|1000,00</w:t>
+        <w:tab/>
+        <w:t xml:space="preserve">|250</w:t>
+        <w:tab/>
+        <w:t xml:space="preserve">|Air France</w:t>
+      </w:r>
+    </w:p>
+    <w:p>
+      <w:pPr>
+        <w:spacing w:before="0" w:after="0" w:line="240"/>
+        <w:ind w:right="0" w:left="0" w:firstLine="0"/>
+        <w:jc w:val="left"/>
+        <w:rPr>
+          <w:rFonts w:ascii="Calibri" w:hAnsi="Calibri" w:cs="Calibri" w:eastAsia="Calibri"/>
+          <w:color w:val="004DBB"/>
+          <w:spacing w:val="0"/>
+          <w:position w:val="0"/>
+          <w:sz w:val="22"/>
+          <w:shd w:fill="auto" w:val="clear"/>
+        </w:rPr>
+      </w:pPr>
+    </w:p>
+    <w:p>
+      <w:pPr>
+        <w:spacing w:before="0" w:after="0" w:line="240"/>
+        <w:ind w:right="0" w:left="0" w:firstLine="0"/>
+        <w:jc w:val="left"/>
+        <w:rPr>
+          <w:rFonts w:ascii="Calibri" w:hAnsi="Calibri" w:cs="Calibri" w:eastAsia="Calibri"/>
+          <w:color w:val="004DBB"/>
+          <w:spacing w:val="0"/>
+          <w:position w:val="0"/>
+          <w:sz w:val="22"/>
+          <w:shd w:fill="auto" w:val="clear"/>
+        </w:rPr>
+      </w:pPr>
+      <w:r>
+        <w:rPr>
+          <w:rFonts w:ascii="Calibri" w:hAnsi="Calibri" w:cs="Calibri" w:eastAsia="Calibri"/>
+          <w:color w:val="004DBB"/>
+          <w:spacing w:val="0"/>
+          <w:position w:val="0"/>
+          <w:sz w:val="22"/>
+          <w:shd w:fill="auto" w:val="clear"/>
+        </w:rPr>
+        <w:t xml:space="preserve">Cia_Aéreas</w:t>
+      </w:r>
+    </w:p>
+    <w:p>
+      <w:pPr>
+        <w:spacing w:before="0" w:after="0" w:line="240"/>
+        <w:ind w:right="0" w:left="0" w:firstLine="0"/>
+        <w:jc w:val="left"/>
+        <w:rPr>
+          <w:rFonts w:ascii="Calibri" w:hAnsi="Calibri" w:cs="Calibri" w:eastAsia="Calibri"/>
+          <w:color w:val="004DBB"/>
+          <w:spacing w:val="0"/>
+          <w:position w:val="0"/>
+          <w:sz w:val="22"/>
+          <w:shd w:fill="auto" w:val="clear"/>
+        </w:rPr>
+      </w:pPr>
+      <w:r>
+        <w:rPr>
+          <w:rFonts w:ascii="Calibri" w:hAnsi="Calibri" w:cs="Calibri" w:eastAsia="Calibri"/>
+          <w:color w:val="004DBB"/>
+          <w:spacing w:val="0"/>
+          <w:position w:val="0"/>
+          <w:sz w:val="22"/>
+          <w:shd w:fill="auto" w:val="clear"/>
+        </w:rPr>
+        <w:t xml:space="preserve">Nome</w:t>
+        <w:tab/>
+        <w:tab/>
+        <w:t xml:space="preserve">|Faturamento</w:t>
+        <w:tab/>
+        <w:t xml:space="preserve">|Presidente</w:t>
+        <w:tab/>
+        <w:t xml:space="preserve">|Seda</w:t>
+      </w:r>
+    </w:p>
+    <w:p>
+      <w:pPr>
+        <w:spacing w:before="0" w:after="0" w:line="240"/>
+        <w:ind w:right="0" w:left="0" w:firstLine="0"/>
+        <w:jc w:val="left"/>
+        <w:rPr>
+          <w:rFonts w:ascii="Calibri" w:hAnsi="Calibri" w:cs="Calibri" w:eastAsia="Calibri"/>
+          <w:color w:val="004DBB"/>
+          <w:spacing w:val="0"/>
+          <w:position w:val="0"/>
+          <w:sz w:val="22"/>
+          <w:shd w:fill="auto" w:val="clear"/>
+        </w:rPr>
+      </w:pPr>
+      <w:r>
+        <w:rPr>
+          <w:rFonts w:ascii="Calibri" w:hAnsi="Calibri" w:cs="Calibri" w:eastAsia="Calibri"/>
+          <w:color w:val="004DBB"/>
+          <w:spacing w:val="0"/>
+          <w:position w:val="0"/>
+          <w:sz w:val="22"/>
+          <w:shd w:fill="auto" w:val="clear"/>
+        </w:rPr>
+        <w:t xml:space="preserve">Air France</w:t>
+        <w:tab/>
+        <w:t xml:space="preserve">|10000K</w:t>
+        <w:tab/>
+        <w:t xml:space="preserve">|Etoilc</w:t>
+        <w:tab/>
+        <w:tab/>
+        <w:t xml:space="preserve">|Paris</w:t>
+      </w:r>
+    </w:p>
+    <w:p>
+      <w:pPr>
+        <w:spacing w:before="0" w:after="0" w:line="240"/>
+        <w:ind w:right="0" w:left="0" w:firstLine="0"/>
+        <w:jc w:val="left"/>
+        <w:rPr>
+          <w:rFonts w:ascii="Calibri" w:hAnsi="Calibri" w:cs="Calibri" w:eastAsia="Calibri"/>
+          <w:color w:val="004DBB"/>
+          <w:spacing w:val="0"/>
+          <w:position w:val="0"/>
+          <w:sz w:val="22"/>
+          <w:shd w:fill="auto" w:val="clear"/>
+        </w:rPr>
+      </w:pPr>
+    </w:p>
+    <w:p>
+      <w:pPr>
+        <w:spacing w:before="0" w:after="0" w:line="240"/>
+        <w:ind w:right="0" w:left="0" w:firstLine="0"/>
+        <w:jc w:val="left"/>
+        <w:rPr>
+          <w:rFonts w:ascii="Calibri" w:hAnsi="Calibri" w:cs="Calibri" w:eastAsia="Calibri"/>
+          <w:color w:val="004DBB"/>
+          <w:spacing w:val="0"/>
+          <w:position w:val="0"/>
+          <w:sz w:val="22"/>
+          <w:shd w:fill="auto" w:val="clear"/>
+        </w:rPr>
+      </w:pPr>
+    </w:p>
+    <w:p>
+      <w:pPr>
+        <w:spacing w:before="0" w:after="0" w:line="240"/>
+        <w:ind w:right="0" w:left="0" w:firstLine="0"/>
+        <w:jc w:val="left"/>
+        <w:rPr>
+          <w:rFonts w:ascii="Calibri" w:hAnsi="Calibri" w:cs="Calibri" w:eastAsia="Calibri"/>
+          <w:color w:val="004DBB"/>
+          <w:spacing w:val="0"/>
+          <w:position w:val="0"/>
+          <w:sz w:val="22"/>
+          <w:shd w:fill="auto" w:val="clear"/>
+        </w:rPr>
+      </w:pPr>
+      <w:r>
+        <w:rPr>
+          <w:rFonts w:ascii="Calibri" w:hAnsi="Calibri" w:cs="Calibri" w:eastAsia="Calibri"/>
+          <w:color w:val="004DBB"/>
+          <w:spacing w:val="0"/>
+          <w:position w:val="0"/>
+          <w:sz w:val="22"/>
+          <w:shd w:fill="auto" w:val="clear"/>
+        </w:rPr>
+        <w:t xml:space="preserve">m2 = (Cia_Aéreas.Nome = "Air France")^(Vôos.Vôo = "Air France 455")</w:t>
+      </w:r>
+    </w:p>
+    <w:p>
+      <w:pPr>
+        <w:spacing w:before="0" w:after="0" w:line="240"/>
+        <w:ind w:right="0" w:left="0" w:firstLine="0"/>
+        <w:jc w:val="left"/>
+        <w:rPr>
+          <w:rFonts w:ascii="Calibri" w:hAnsi="Calibri" w:cs="Calibri" w:eastAsia="Calibri"/>
+          <w:color w:val="004DBB"/>
+          <w:spacing w:val="0"/>
+          <w:position w:val="0"/>
+          <w:sz w:val="22"/>
+          <w:shd w:fill="auto" w:val="clear"/>
+        </w:rPr>
+      </w:pPr>
+      <w:r>
+        <w:rPr>
+          <w:rFonts w:ascii="Calibri" w:hAnsi="Calibri" w:cs="Calibri" w:eastAsia="Calibri"/>
+          <w:color w:val="004DBB"/>
+          <w:spacing w:val="0"/>
+          <w:position w:val="0"/>
+          <w:sz w:val="22"/>
+          <w:shd w:fill="auto" w:val="clear"/>
+        </w:rPr>
+        <w:t xml:space="preserve">Passageiros</w:t>
+      </w:r>
+    </w:p>
+    <w:p>
+      <w:pPr>
+        <w:spacing w:before="0" w:after="0" w:line="240"/>
+        <w:ind w:right="0" w:left="0" w:firstLine="0"/>
+        <w:jc w:val="left"/>
+        <w:rPr>
+          <w:rFonts w:ascii="Calibri" w:hAnsi="Calibri" w:cs="Calibri" w:eastAsia="Calibri"/>
+          <w:color w:val="004DBB"/>
+          <w:spacing w:val="0"/>
+          <w:position w:val="0"/>
+          <w:sz w:val="22"/>
+          <w:shd w:fill="auto" w:val="clear"/>
+        </w:rPr>
+      </w:pPr>
+      <w:r>
+        <w:rPr>
+          <w:rFonts w:ascii="Calibri" w:hAnsi="Calibri" w:cs="Calibri" w:eastAsia="Calibri"/>
+          <w:color w:val="004DBB"/>
+          <w:spacing w:val="0"/>
+          <w:position w:val="0"/>
+          <w:sz w:val="22"/>
+          <w:shd w:fill="auto" w:val="clear"/>
+        </w:rPr>
+        <w:t xml:space="preserve">Nome</w:t>
+        <w:tab/>
+        <w:tab/>
+        <w:t xml:space="preserve">|Telefone</w:t>
+      </w:r>
+    </w:p>
+    <w:p>
+      <w:pPr>
+        <w:spacing w:before="0" w:after="0" w:line="240"/>
+        <w:ind w:right="0" w:left="0" w:firstLine="0"/>
+        <w:jc w:val="left"/>
+        <w:rPr>
+          <w:rFonts w:ascii="Calibri" w:hAnsi="Calibri" w:cs="Calibri" w:eastAsia="Calibri"/>
+          <w:color w:val="004DBB"/>
+          <w:spacing w:val="0"/>
+          <w:position w:val="0"/>
+          <w:sz w:val="22"/>
+          <w:shd w:fill="auto" w:val="clear"/>
+        </w:rPr>
+      </w:pPr>
+    </w:p>
+    <w:p>
+      <w:pPr>
+        <w:spacing w:before="0" w:after="0" w:line="240"/>
+        <w:ind w:right="0" w:left="0" w:firstLine="0"/>
+        <w:jc w:val="left"/>
+        <w:rPr>
+          <w:rFonts w:ascii="Calibri" w:hAnsi="Calibri" w:cs="Calibri" w:eastAsia="Calibri"/>
+          <w:color w:val="004DBB"/>
+          <w:spacing w:val="0"/>
+          <w:position w:val="0"/>
+          <w:sz w:val="22"/>
+          <w:shd w:fill="auto" w:val="clear"/>
+        </w:rPr>
+      </w:pPr>
+      <w:r>
+        <w:rPr>
+          <w:rFonts w:ascii="Calibri" w:hAnsi="Calibri" w:cs="Calibri" w:eastAsia="Calibri"/>
+          <w:color w:val="004DBB"/>
+          <w:spacing w:val="0"/>
+          <w:position w:val="0"/>
+          <w:sz w:val="22"/>
+          <w:shd w:fill="auto" w:val="clear"/>
+        </w:rPr>
+        <w:t xml:space="preserve">Reservas</w:t>
+      </w:r>
+    </w:p>
+    <w:p>
+      <w:pPr>
+        <w:spacing w:before="0" w:after="0" w:line="240"/>
+        <w:ind w:right="0" w:left="0" w:firstLine="0"/>
+        <w:jc w:val="left"/>
+        <w:rPr>
+          <w:rFonts w:ascii="Calibri" w:hAnsi="Calibri" w:cs="Calibri" w:eastAsia="Calibri"/>
+          <w:color w:val="004DBB"/>
+          <w:spacing w:val="0"/>
+          <w:position w:val="0"/>
+          <w:sz w:val="22"/>
+          <w:shd w:fill="auto" w:val="clear"/>
+        </w:rPr>
+      </w:pPr>
+      <w:r>
+        <w:rPr>
+          <w:rFonts w:ascii="Calibri" w:hAnsi="Calibri" w:cs="Calibri" w:eastAsia="Calibri"/>
+          <w:color w:val="004DBB"/>
+          <w:spacing w:val="0"/>
+          <w:position w:val="0"/>
+          <w:sz w:val="22"/>
+          <w:shd w:fill="auto" w:val="clear"/>
+        </w:rPr>
+        <w:t xml:space="preserve">Nome Vôo</w:t>
+        <w:tab/>
+        <w:t xml:space="preserve">|Passageiro</w:t>
+      </w:r>
+    </w:p>
+    <w:p>
+      <w:pPr>
+        <w:spacing w:before="0" w:after="0" w:line="240"/>
+        <w:ind w:right="0" w:left="0" w:firstLine="0"/>
+        <w:jc w:val="left"/>
+        <w:rPr>
+          <w:rFonts w:ascii="Calibri" w:hAnsi="Calibri" w:cs="Calibri" w:eastAsia="Calibri"/>
+          <w:color w:val="004DBB"/>
+          <w:spacing w:val="0"/>
+          <w:position w:val="0"/>
+          <w:sz w:val="22"/>
+          <w:shd w:fill="auto" w:val="clear"/>
+        </w:rPr>
+      </w:pPr>
+    </w:p>
+    <w:p>
+      <w:pPr>
+        <w:spacing w:before="0" w:after="0" w:line="240"/>
+        <w:ind w:right="0" w:left="0" w:firstLine="0"/>
+        <w:jc w:val="left"/>
+        <w:rPr>
+          <w:rFonts w:ascii="Calibri" w:hAnsi="Calibri" w:cs="Calibri" w:eastAsia="Calibri"/>
+          <w:color w:val="004DBB"/>
+          <w:spacing w:val="0"/>
+          <w:position w:val="0"/>
+          <w:sz w:val="22"/>
+          <w:shd w:fill="auto" w:val="clear"/>
+        </w:rPr>
+      </w:pPr>
+      <w:r>
+        <w:rPr>
+          <w:rFonts w:ascii="Calibri" w:hAnsi="Calibri" w:cs="Calibri" w:eastAsia="Calibri"/>
+          <w:color w:val="004DBB"/>
+          <w:spacing w:val="0"/>
+          <w:position w:val="0"/>
+          <w:sz w:val="22"/>
+          <w:shd w:fill="auto" w:val="clear"/>
+        </w:rPr>
+        <w:t xml:space="preserve">Vôos</w:t>
+      </w:r>
+    </w:p>
+    <w:p>
+      <w:pPr>
+        <w:spacing w:before="0" w:after="0" w:line="240"/>
+        <w:ind w:right="0" w:left="0" w:firstLine="0"/>
+        <w:jc w:val="left"/>
+        <w:rPr>
+          <w:rFonts w:ascii="Calibri" w:hAnsi="Calibri" w:cs="Calibri" w:eastAsia="Calibri"/>
+          <w:color w:val="004DBB"/>
+          <w:spacing w:val="0"/>
+          <w:position w:val="0"/>
+          <w:sz w:val="22"/>
+          <w:shd w:fill="auto" w:val="clear"/>
+        </w:rPr>
+      </w:pPr>
+      <w:r>
+        <w:rPr>
+          <w:rFonts w:ascii="Calibri" w:hAnsi="Calibri" w:cs="Calibri" w:eastAsia="Calibri"/>
+          <w:color w:val="004DBB"/>
+          <w:spacing w:val="0"/>
+          <w:position w:val="0"/>
+          <w:sz w:val="22"/>
+          <w:shd w:fill="auto" w:val="clear"/>
+        </w:rPr>
+        <w:t xml:space="preserve">Vôo</w:t>
+        <w:tab/>
+        <w:tab/>
+        <w:t xml:space="preserve">|Tarifa</w:t>
+        <w:tab/>
+        <w:tab/>
+        <w:t xml:space="preserve">|Ass</w:t>
+        <w:tab/>
+        <w:t xml:space="preserve">|Cia</w:t>
+      </w:r>
+    </w:p>
+    <w:p>
+      <w:pPr>
+        <w:spacing w:before="0" w:after="0" w:line="240"/>
+        <w:ind w:right="0" w:left="0" w:firstLine="0"/>
+        <w:jc w:val="left"/>
+        <w:rPr>
+          <w:rFonts w:ascii="Calibri" w:hAnsi="Calibri" w:cs="Calibri" w:eastAsia="Calibri"/>
+          <w:color w:val="004DBB"/>
+          <w:spacing w:val="0"/>
+          <w:position w:val="0"/>
+          <w:sz w:val="22"/>
+          <w:shd w:fill="auto" w:val="clear"/>
+        </w:rPr>
+      </w:pPr>
+      <w:r>
+        <w:rPr>
+          <w:rFonts w:ascii="Calibri" w:hAnsi="Calibri" w:cs="Calibri" w:eastAsia="Calibri"/>
+          <w:color w:val="004DBB"/>
+          <w:spacing w:val="0"/>
+          <w:position w:val="0"/>
+          <w:sz w:val="22"/>
+          <w:shd w:fill="auto" w:val="clear"/>
+        </w:rPr>
+        <w:t xml:space="preserve">Air France 455</w:t>
+        <w:tab/>
+        <w:t xml:space="preserve">|750,00</w:t>
+        <w:tab/>
+        <w:t xml:space="preserve">|500</w:t>
+        <w:tab/>
+        <w:t xml:space="preserve">|Air France</w:t>
+      </w:r>
+    </w:p>
+    <w:p>
+      <w:pPr>
+        <w:spacing w:before="0" w:after="0" w:line="240"/>
+        <w:ind w:right="0" w:left="0" w:firstLine="0"/>
+        <w:jc w:val="left"/>
+        <w:rPr>
+          <w:rFonts w:ascii="Calibri" w:hAnsi="Calibri" w:cs="Calibri" w:eastAsia="Calibri"/>
+          <w:color w:val="004DBB"/>
+          <w:spacing w:val="0"/>
+          <w:position w:val="0"/>
+          <w:sz w:val="22"/>
+          <w:shd w:fill="auto" w:val="clear"/>
+        </w:rPr>
+      </w:pPr>
+    </w:p>
+    <w:p>
+      <w:pPr>
+        <w:spacing w:before="0" w:after="0" w:line="240"/>
+        <w:ind w:right="0" w:left="0" w:firstLine="0"/>
+        <w:jc w:val="left"/>
+        <w:rPr>
+          <w:rFonts w:ascii="Calibri" w:hAnsi="Calibri" w:cs="Calibri" w:eastAsia="Calibri"/>
+          <w:color w:val="004DBB"/>
+          <w:spacing w:val="0"/>
+          <w:position w:val="0"/>
+          <w:sz w:val="22"/>
+          <w:shd w:fill="auto" w:val="clear"/>
+        </w:rPr>
+      </w:pPr>
+      <w:r>
+        <w:rPr>
+          <w:rFonts w:ascii="Calibri" w:hAnsi="Calibri" w:cs="Calibri" w:eastAsia="Calibri"/>
+          <w:color w:val="004DBB"/>
+          <w:spacing w:val="0"/>
+          <w:position w:val="0"/>
+          <w:sz w:val="22"/>
+          <w:shd w:fill="auto" w:val="clear"/>
+        </w:rPr>
+        <w:t xml:space="preserve">Cia_Aéreas</w:t>
+      </w:r>
+    </w:p>
+    <w:p>
+      <w:pPr>
+        <w:spacing w:before="0" w:after="0" w:line="240"/>
+        <w:ind w:right="0" w:left="0" w:firstLine="0"/>
+        <w:jc w:val="left"/>
+        <w:rPr>
+          <w:rFonts w:ascii="Calibri" w:hAnsi="Calibri" w:cs="Calibri" w:eastAsia="Calibri"/>
+          <w:color w:val="004DBB"/>
+          <w:spacing w:val="0"/>
+          <w:position w:val="0"/>
+          <w:sz w:val="22"/>
+          <w:shd w:fill="auto" w:val="clear"/>
+        </w:rPr>
+      </w:pPr>
+      <w:r>
+        <w:rPr>
+          <w:rFonts w:ascii="Calibri" w:hAnsi="Calibri" w:cs="Calibri" w:eastAsia="Calibri"/>
+          <w:color w:val="004DBB"/>
+          <w:spacing w:val="0"/>
+          <w:position w:val="0"/>
+          <w:sz w:val="22"/>
+          <w:shd w:fill="auto" w:val="clear"/>
+        </w:rPr>
+        <w:t xml:space="preserve">Nome</w:t>
+        <w:tab/>
+        <w:tab/>
+        <w:t xml:space="preserve">|Faturamento</w:t>
+        <w:tab/>
+        <w:t xml:space="preserve">|Presidente</w:t>
+        <w:tab/>
+        <w:t xml:space="preserve">|Seda</w:t>
+      </w:r>
+    </w:p>
+    <w:p>
+      <w:pPr>
+        <w:spacing w:before="0" w:after="0" w:line="240"/>
+        <w:ind w:right="0" w:left="0" w:firstLine="0"/>
+        <w:jc w:val="left"/>
+        <w:rPr>
+          <w:rFonts w:ascii="Calibri" w:hAnsi="Calibri" w:cs="Calibri" w:eastAsia="Calibri"/>
+          <w:color w:val="004DBB"/>
+          <w:spacing w:val="0"/>
+          <w:position w:val="0"/>
+          <w:sz w:val="22"/>
+          <w:shd w:fill="auto" w:val="clear"/>
+        </w:rPr>
+      </w:pPr>
+      <w:r>
+        <w:rPr>
+          <w:rFonts w:ascii="Calibri" w:hAnsi="Calibri" w:cs="Calibri" w:eastAsia="Calibri"/>
+          <w:color w:val="004DBB"/>
+          <w:spacing w:val="0"/>
+          <w:position w:val="0"/>
+          <w:sz w:val="22"/>
+          <w:shd w:fill="auto" w:val="clear"/>
+        </w:rPr>
+        <w:t xml:space="preserve">Air France</w:t>
+        <w:tab/>
+        <w:t xml:space="preserve">|10000K</w:t>
+        <w:tab/>
+        <w:t xml:space="preserve">|Etoilc</w:t>
+        <w:tab/>
+        <w:tab/>
+        <w:t xml:space="preserve">|Paris</w:t>
+      </w:r>
+    </w:p>
+    <w:p>
+      <w:pPr>
+        <w:spacing w:before="0" w:after="0" w:line="240"/>
+        <w:ind w:right="0" w:left="0" w:firstLine="0"/>
+        <w:jc w:val="left"/>
+        <w:rPr>
+          <w:rFonts w:ascii="Calibri" w:hAnsi="Calibri" w:cs="Calibri" w:eastAsia="Calibri"/>
+          <w:color w:val="004DBB"/>
+          <w:spacing w:val="0"/>
+          <w:position w:val="0"/>
+          <w:sz w:val="22"/>
+          <w:shd w:fill="auto" w:val="clear"/>
+        </w:rPr>
+      </w:pPr>
+    </w:p>
+    <w:p>
+      <w:pPr>
+        <w:spacing w:before="0" w:after="0" w:line="240"/>
+        <w:ind w:right="0" w:left="0" w:firstLine="0"/>
+        <w:jc w:val="left"/>
+        <w:rPr>
+          <w:rFonts w:ascii="Calibri" w:hAnsi="Calibri" w:cs="Calibri" w:eastAsia="Calibri"/>
+          <w:color w:val="004DBB"/>
+          <w:spacing w:val="0"/>
+          <w:position w:val="0"/>
+          <w:sz w:val="22"/>
+          <w:shd w:fill="auto" w:val="clear"/>
+        </w:rPr>
+      </w:pPr>
+    </w:p>
+    <w:p>
+      <w:pPr>
+        <w:spacing w:before="0" w:after="0" w:line="240"/>
+        <w:ind w:right="0" w:left="0" w:firstLine="0"/>
+        <w:jc w:val="left"/>
+        <w:rPr>
+          <w:rFonts w:ascii="Calibri" w:hAnsi="Calibri" w:cs="Calibri" w:eastAsia="Calibri"/>
+          <w:color w:val="004DBB"/>
+          <w:spacing w:val="0"/>
+          <w:position w:val="0"/>
+          <w:sz w:val="22"/>
+          <w:shd w:fill="auto" w:val="clear"/>
+        </w:rPr>
+      </w:pPr>
+      <w:r>
+        <w:rPr>
+          <w:rFonts w:ascii="Calibri" w:hAnsi="Calibri" w:cs="Calibri" w:eastAsia="Calibri"/>
+          <w:color w:val="004DBB"/>
+          <w:spacing w:val="0"/>
+          <w:position w:val="0"/>
+          <w:sz w:val="22"/>
+          <w:shd w:fill="auto" w:val="clear"/>
+        </w:rPr>
+        <w:t xml:space="preserve">m3 = (Cia_Aéreas.Nome = "Varig")^(Vôos.Vôo = "Varig 224")</w:t>
+      </w:r>
+    </w:p>
+    <w:p>
+      <w:pPr>
+        <w:spacing w:before="0" w:after="0" w:line="240"/>
+        <w:ind w:right="0" w:left="0" w:firstLine="0"/>
+        <w:jc w:val="left"/>
+        <w:rPr>
+          <w:rFonts w:ascii="Calibri" w:hAnsi="Calibri" w:cs="Calibri" w:eastAsia="Calibri"/>
+          <w:color w:val="004DBB"/>
+          <w:spacing w:val="0"/>
+          <w:position w:val="0"/>
+          <w:sz w:val="22"/>
+          <w:shd w:fill="auto" w:val="clear"/>
+        </w:rPr>
+      </w:pPr>
+      <w:r>
+        <w:rPr>
+          <w:rFonts w:ascii="Calibri" w:hAnsi="Calibri" w:cs="Calibri" w:eastAsia="Calibri"/>
+          <w:color w:val="004DBB"/>
+          <w:spacing w:val="0"/>
+          <w:position w:val="0"/>
+          <w:sz w:val="22"/>
+          <w:shd w:fill="auto" w:val="clear"/>
+        </w:rPr>
+        <w:t xml:space="preserve">Passageiros</w:t>
+      </w:r>
+    </w:p>
+    <w:p>
+      <w:pPr>
+        <w:spacing w:before="0" w:after="0" w:line="240"/>
+        <w:ind w:right="0" w:left="0" w:firstLine="0"/>
+        <w:jc w:val="left"/>
+        <w:rPr>
+          <w:rFonts w:ascii="Calibri" w:hAnsi="Calibri" w:cs="Calibri" w:eastAsia="Calibri"/>
+          <w:color w:val="004DBB"/>
+          <w:spacing w:val="0"/>
+          <w:position w:val="0"/>
+          <w:sz w:val="22"/>
+          <w:shd w:fill="auto" w:val="clear"/>
+        </w:rPr>
+      </w:pPr>
+      <w:r>
+        <w:rPr>
+          <w:rFonts w:ascii="Calibri" w:hAnsi="Calibri" w:cs="Calibri" w:eastAsia="Calibri"/>
+          <w:color w:val="004DBB"/>
+          <w:spacing w:val="0"/>
+          <w:position w:val="0"/>
+          <w:sz w:val="22"/>
+          <w:shd w:fill="auto" w:val="clear"/>
+        </w:rPr>
+        <w:t xml:space="preserve">Nome</w:t>
+        <w:tab/>
+        <w:tab/>
+        <w:t xml:space="preserve">|Telefone</w:t>
+      </w:r>
+    </w:p>
+    <w:p>
+      <w:pPr>
+        <w:spacing w:before="0" w:after="0" w:line="240"/>
+        <w:ind w:right="0" w:left="0" w:firstLine="0"/>
+        <w:jc w:val="left"/>
+        <w:rPr>
+          <w:rFonts w:ascii="Calibri" w:hAnsi="Calibri" w:cs="Calibri" w:eastAsia="Calibri"/>
+          <w:color w:val="004DBB"/>
+          <w:spacing w:val="0"/>
+          <w:position w:val="0"/>
+          <w:sz w:val="22"/>
+          <w:shd w:fill="auto" w:val="clear"/>
+        </w:rPr>
+      </w:pPr>
+      <w:r>
+        <w:rPr>
+          <w:rFonts w:ascii="Calibri" w:hAnsi="Calibri" w:cs="Calibri" w:eastAsia="Calibri"/>
+          <w:color w:val="004DBB"/>
+          <w:spacing w:val="0"/>
+          <w:position w:val="0"/>
+          <w:sz w:val="22"/>
+          <w:shd w:fill="auto" w:val="clear"/>
+        </w:rPr>
+        <w:t xml:space="preserve">Gabriel Silva</w:t>
+        <w:tab/>
+        <w:t xml:space="preserve">|222-3333</w:t>
+      </w:r>
+    </w:p>
+    <w:p>
+      <w:pPr>
+        <w:spacing w:before="0" w:after="0" w:line="240"/>
+        <w:ind w:right="0" w:left="0" w:firstLine="0"/>
+        <w:jc w:val="left"/>
+        <w:rPr>
+          <w:rFonts w:ascii="Calibri" w:hAnsi="Calibri" w:cs="Calibri" w:eastAsia="Calibri"/>
+          <w:color w:val="004DBB"/>
+          <w:spacing w:val="0"/>
+          <w:position w:val="0"/>
+          <w:sz w:val="22"/>
+          <w:shd w:fill="auto" w:val="clear"/>
+        </w:rPr>
+      </w:pPr>
+      <w:r>
+        <w:rPr>
+          <w:rFonts w:ascii="Calibri" w:hAnsi="Calibri" w:cs="Calibri" w:eastAsia="Calibri"/>
+          <w:color w:val="004DBB"/>
+          <w:spacing w:val="0"/>
+          <w:position w:val="0"/>
+          <w:sz w:val="22"/>
+          <w:shd w:fill="auto" w:val="clear"/>
+        </w:rPr>
+        <w:t xml:space="preserve">Cláudio Silva</w:t>
+        <w:tab/>
+        <w:t xml:space="preserve">|222-3333</w:t>
+      </w:r>
+    </w:p>
+    <w:p>
+      <w:pPr>
+        <w:spacing w:before="0" w:after="0" w:line="240"/>
+        <w:ind w:right="0" w:left="0" w:firstLine="0"/>
+        <w:jc w:val="left"/>
+        <w:rPr>
+          <w:rFonts w:ascii="Calibri" w:hAnsi="Calibri" w:cs="Calibri" w:eastAsia="Calibri"/>
+          <w:color w:val="004DBB"/>
+          <w:spacing w:val="0"/>
+          <w:position w:val="0"/>
+          <w:sz w:val="22"/>
+          <w:shd w:fill="auto" w:val="clear"/>
+        </w:rPr>
+      </w:pPr>
+    </w:p>
+    <w:p>
+      <w:pPr>
+        <w:spacing w:before="0" w:after="0" w:line="240"/>
+        <w:ind w:right="0" w:left="0" w:firstLine="0"/>
+        <w:jc w:val="left"/>
+        <w:rPr>
+          <w:rFonts w:ascii="Calibri" w:hAnsi="Calibri" w:cs="Calibri" w:eastAsia="Calibri"/>
+          <w:color w:val="004DBB"/>
+          <w:spacing w:val="0"/>
+          <w:position w:val="0"/>
+          <w:sz w:val="22"/>
+          <w:shd w:fill="auto" w:val="clear"/>
+        </w:rPr>
+      </w:pPr>
+      <w:r>
+        <w:rPr>
+          <w:rFonts w:ascii="Calibri" w:hAnsi="Calibri" w:cs="Calibri" w:eastAsia="Calibri"/>
+          <w:color w:val="004DBB"/>
+          <w:spacing w:val="0"/>
+          <w:position w:val="0"/>
+          <w:sz w:val="22"/>
+          <w:shd w:fill="auto" w:val="clear"/>
+        </w:rPr>
+        <w:t xml:space="preserve">Reservas</w:t>
+      </w:r>
+    </w:p>
+    <w:p>
+      <w:pPr>
+        <w:spacing w:before="0" w:after="0" w:line="240"/>
+        <w:ind w:right="0" w:left="0" w:firstLine="0"/>
+        <w:jc w:val="left"/>
+        <w:rPr>
+          <w:rFonts w:ascii="Calibri" w:hAnsi="Calibri" w:cs="Calibri" w:eastAsia="Calibri"/>
+          <w:color w:val="004DBB"/>
+          <w:spacing w:val="0"/>
+          <w:position w:val="0"/>
+          <w:sz w:val="22"/>
+          <w:shd w:fill="auto" w:val="clear"/>
+        </w:rPr>
+      </w:pPr>
+      <w:r>
+        <w:rPr>
+          <w:rFonts w:ascii="Calibri" w:hAnsi="Calibri" w:cs="Calibri" w:eastAsia="Calibri"/>
+          <w:color w:val="004DBB"/>
+          <w:spacing w:val="0"/>
+          <w:position w:val="0"/>
+          <w:sz w:val="22"/>
+          <w:shd w:fill="auto" w:val="clear"/>
+        </w:rPr>
+        <w:t xml:space="preserve">Nome Vôo</w:t>
+        <w:tab/>
+        <w:t xml:space="preserve">|Passageiro</w:t>
+      </w:r>
+    </w:p>
+    <w:p>
+      <w:pPr>
+        <w:spacing w:before="0" w:after="0" w:line="240"/>
+        <w:ind w:right="0" w:left="0" w:firstLine="0"/>
+        <w:jc w:val="left"/>
+        <w:rPr>
+          <w:rFonts w:ascii="Calibri" w:hAnsi="Calibri" w:cs="Calibri" w:eastAsia="Calibri"/>
+          <w:color w:val="004DBB"/>
+          <w:spacing w:val="0"/>
+          <w:position w:val="0"/>
+          <w:sz w:val="22"/>
+          <w:shd w:fill="auto" w:val="clear"/>
+        </w:rPr>
+      </w:pPr>
+      <w:r>
+        <w:rPr>
+          <w:rFonts w:ascii="Calibri" w:hAnsi="Calibri" w:cs="Calibri" w:eastAsia="Calibri"/>
+          <w:color w:val="004DBB"/>
+          <w:spacing w:val="0"/>
+          <w:position w:val="0"/>
+          <w:sz w:val="22"/>
+          <w:shd w:fill="auto" w:val="clear"/>
+        </w:rPr>
+        <w:t xml:space="preserve">Varig 224</w:t>
+        <w:tab/>
+        <w:t xml:space="preserve">|Gabriel Silva</w:t>
+      </w:r>
+    </w:p>
+    <w:p>
+      <w:pPr>
+        <w:spacing w:before="0" w:after="0" w:line="240"/>
+        <w:ind w:right="0" w:left="0" w:firstLine="0"/>
+        <w:jc w:val="left"/>
+        <w:rPr>
+          <w:rFonts w:ascii="Calibri" w:hAnsi="Calibri" w:cs="Calibri" w:eastAsia="Calibri"/>
+          <w:color w:val="004DBB"/>
+          <w:spacing w:val="0"/>
+          <w:position w:val="0"/>
+          <w:sz w:val="22"/>
+          <w:shd w:fill="auto" w:val="clear"/>
+        </w:rPr>
+      </w:pPr>
+      <w:r>
+        <w:rPr>
+          <w:rFonts w:ascii="Calibri" w:hAnsi="Calibri" w:cs="Calibri" w:eastAsia="Calibri"/>
+          <w:color w:val="004DBB"/>
+          <w:spacing w:val="0"/>
+          <w:position w:val="0"/>
+          <w:sz w:val="22"/>
+          <w:shd w:fill="auto" w:val="clear"/>
+        </w:rPr>
+        <w:t xml:space="preserve">Varig 224</w:t>
+        <w:tab/>
+        <w:t xml:space="preserve">|Cláudio Silva</w:t>
+      </w:r>
+    </w:p>
+    <w:p>
+      <w:pPr>
+        <w:spacing w:before="0" w:after="0" w:line="240"/>
+        <w:ind w:right="0" w:left="0" w:firstLine="0"/>
+        <w:jc w:val="left"/>
+        <w:rPr>
+          <w:rFonts w:ascii="Calibri" w:hAnsi="Calibri" w:cs="Calibri" w:eastAsia="Calibri"/>
+          <w:color w:val="004DBB"/>
+          <w:spacing w:val="0"/>
+          <w:position w:val="0"/>
+          <w:sz w:val="22"/>
+          <w:shd w:fill="auto" w:val="clear"/>
+        </w:rPr>
+      </w:pPr>
+    </w:p>
+    <w:p>
+      <w:pPr>
+        <w:spacing w:before="0" w:after="0" w:line="240"/>
+        <w:ind w:right="0" w:left="0" w:firstLine="0"/>
+        <w:jc w:val="left"/>
+        <w:rPr>
+          <w:rFonts w:ascii="Calibri" w:hAnsi="Calibri" w:cs="Calibri" w:eastAsia="Calibri"/>
+          <w:color w:val="004DBB"/>
+          <w:spacing w:val="0"/>
+          <w:position w:val="0"/>
+          <w:sz w:val="22"/>
+          <w:shd w:fill="auto" w:val="clear"/>
+        </w:rPr>
+      </w:pPr>
+      <w:r>
+        <w:rPr>
+          <w:rFonts w:ascii="Calibri" w:hAnsi="Calibri" w:cs="Calibri" w:eastAsia="Calibri"/>
+          <w:color w:val="004DBB"/>
+          <w:spacing w:val="0"/>
+          <w:position w:val="0"/>
+          <w:sz w:val="22"/>
+          <w:shd w:fill="auto" w:val="clear"/>
+        </w:rPr>
+        <w:t xml:space="preserve">Vôos</w:t>
+      </w:r>
+    </w:p>
+    <w:p>
+      <w:pPr>
+        <w:spacing w:before="0" w:after="0" w:line="240"/>
+        <w:ind w:right="0" w:left="0" w:firstLine="0"/>
+        <w:jc w:val="left"/>
+        <w:rPr>
+          <w:rFonts w:ascii="Calibri" w:hAnsi="Calibri" w:cs="Calibri" w:eastAsia="Calibri"/>
+          <w:color w:val="004DBB"/>
+          <w:spacing w:val="0"/>
+          <w:position w:val="0"/>
+          <w:sz w:val="22"/>
+          <w:shd w:fill="auto" w:val="clear"/>
+        </w:rPr>
+      </w:pPr>
+      <w:r>
+        <w:rPr>
+          <w:rFonts w:ascii="Calibri" w:hAnsi="Calibri" w:cs="Calibri" w:eastAsia="Calibri"/>
+          <w:color w:val="004DBB"/>
+          <w:spacing w:val="0"/>
+          <w:position w:val="0"/>
+          <w:sz w:val="22"/>
+          <w:shd w:fill="auto" w:val="clear"/>
+        </w:rPr>
+        <w:t xml:space="preserve">Vôo</w:t>
+        <w:tab/>
+        <w:tab/>
+        <w:t xml:space="preserve">|Tarifa</w:t>
+        <w:tab/>
+        <w:tab/>
+        <w:t xml:space="preserve">|Ass</w:t>
+        <w:tab/>
+        <w:t xml:space="preserve">|Cia</w:t>
+      </w:r>
+    </w:p>
+    <w:p>
+      <w:pPr>
+        <w:spacing w:before="0" w:after="0" w:line="240"/>
+        <w:ind w:right="0" w:left="0" w:firstLine="0"/>
+        <w:jc w:val="left"/>
+        <w:rPr>
+          <w:rFonts w:ascii="Calibri" w:hAnsi="Calibri" w:cs="Calibri" w:eastAsia="Calibri"/>
+          <w:color w:val="004DBB"/>
+          <w:spacing w:val="0"/>
+          <w:position w:val="0"/>
+          <w:sz w:val="22"/>
+          <w:shd w:fill="auto" w:val="clear"/>
+        </w:rPr>
+      </w:pPr>
+      <w:r>
+        <w:rPr>
+          <w:rFonts w:ascii="Calibri" w:hAnsi="Calibri" w:cs="Calibri" w:eastAsia="Calibri"/>
+          <w:color w:val="004DBB"/>
+          <w:spacing w:val="0"/>
+          <w:position w:val="0"/>
+          <w:sz w:val="22"/>
+          <w:shd w:fill="auto" w:val="clear"/>
+        </w:rPr>
+        <w:t xml:space="preserve">Varig 224</w:t>
+        <w:tab/>
+        <w:t xml:space="preserve">|500,00</w:t>
+        <w:tab/>
+        <w:t xml:space="preserve">|150</w:t>
+        <w:tab/>
+        <w:t xml:space="preserve">|Varig</w:t>
+      </w:r>
+    </w:p>
+    <w:p>
+      <w:pPr>
+        <w:spacing w:before="0" w:after="0" w:line="240"/>
+        <w:ind w:right="0" w:left="0" w:firstLine="0"/>
+        <w:jc w:val="left"/>
+        <w:rPr>
+          <w:rFonts w:ascii="Calibri" w:hAnsi="Calibri" w:cs="Calibri" w:eastAsia="Calibri"/>
+          <w:color w:val="004DBB"/>
+          <w:spacing w:val="0"/>
+          <w:position w:val="0"/>
+          <w:sz w:val="22"/>
+          <w:shd w:fill="auto" w:val="clear"/>
+        </w:rPr>
+      </w:pPr>
+    </w:p>
+    <w:p>
+      <w:pPr>
+        <w:spacing w:before="0" w:after="0" w:line="240"/>
+        <w:ind w:right="0" w:left="0" w:firstLine="0"/>
+        <w:jc w:val="left"/>
+        <w:rPr>
+          <w:rFonts w:ascii="Calibri" w:hAnsi="Calibri" w:cs="Calibri" w:eastAsia="Calibri"/>
+          <w:color w:val="004DBB"/>
+          <w:spacing w:val="0"/>
+          <w:position w:val="0"/>
+          <w:sz w:val="22"/>
+          <w:shd w:fill="auto" w:val="clear"/>
+        </w:rPr>
+      </w:pPr>
+      <w:r>
+        <w:rPr>
+          <w:rFonts w:ascii="Calibri" w:hAnsi="Calibri" w:cs="Calibri" w:eastAsia="Calibri"/>
+          <w:color w:val="004DBB"/>
+          <w:spacing w:val="0"/>
+          <w:position w:val="0"/>
+          <w:sz w:val="22"/>
+          <w:shd w:fill="auto" w:val="clear"/>
+        </w:rPr>
+        <w:t xml:space="preserve">Cia_Aéreas</w:t>
+      </w:r>
+    </w:p>
+    <w:p>
+      <w:pPr>
+        <w:spacing w:before="0" w:after="0" w:line="240"/>
+        <w:ind w:right="0" w:left="0" w:firstLine="0"/>
+        <w:jc w:val="left"/>
+        <w:rPr>
+          <w:rFonts w:ascii="Calibri" w:hAnsi="Calibri" w:cs="Calibri" w:eastAsia="Calibri"/>
+          <w:color w:val="004DBB"/>
+          <w:spacing w:val="0"/>
+          <w:position w:val="0"/>
+          <w:sz w:val="22"/>
+          <w:shd w:fill="auto" w:val="clear"/>
+        </w:rPr>
+      </w:pPr>
+      <w:r>
+        <w:rPr>
+          <w:rFonts w:ascii="Calibri" w:hAnsi="Calibri" w:cs="Calibri" w:eastAsia="Calibri"/>
+          <w:color w:val="004DBB"/>
+          <w:spacing w:val="0"/>
+          <w:position w:val="0"/>
+          <w:sz w:val="22"/>
+          <w:shd w:fill="auto" w:val="clear"/>
+        </w:rPr>
+        <w:t xml:space="preserve">Nome</w:t>
+        <w:tab/>
+        <w:tab/>
+        <w:t xml:space="preserve">|Faturamento</w:t>
+        <w:tab/>
+        <w:t xml:space="preserve">|Presidente</w:t>
+        <w:tab/>
+        <w:t xml:space="preserve">|Seda</w:t>
+      </w:r>
+    </w:p>
+    <w:p>
+      <w:pPr>
+        <w:spacing w:before="0" w:after="0" w:line="240"/>
+        <w:ind w:right="0" w:left="0" w:firstLine="0"/>
+        <w:jc w:val="left"/>
+        <w:rPr>
+          <w:rFonts w:ascii="Calibri" w:hAnsi="Calibri" w:cs="Calibri" w:eastAsia="Calibri"/>
+          <w:color w:val="004DBB"/>
+          <w:spacing w:val="0"/>
+          <w:position w:val="0"/>
+          <w:sz w:val="22"/>
+          <w:shd w:fill="auto" w:val="clear"/>
+        </w:rPr>
+      </w:pPr>
+      <w:r>
+        <w:rPr>
+          <w:rFonts w:ascii="Calibri" w:hAnsi="Calibri" w:cs="Calibri" w:eastAsia="Calibri"/>
+          <w:color w:val="004DBB"/>
+          <w:spacing w:val="0"/>
+          <w:position w:val="0"/>
+          <w:sz w:val="22"/>
+          <w:shd w:fill="auto" w:val="clear"/>
+        </w:rPr>
+        <w:t xml:space="preserve">Varig</w:t>
+        <w:tab/>
+        <w:tab/>
+        <w:t xml:space="preserve">|20000K</w:t>
+        <w:tab/>
+        <w:t xml:space="preserve">|Pampa</w:t>
+        <w:tab/>
+        <w:t xml:space="preserve">|Porto Alegre</w:t>
+      </w:r>
+    </w:p>
+    <w:p>
+      <w:pPr>
+        <w:spacing w:before="0" w:after="0" w:line="240"/>
+        <w:ind w:right="0" w:left="0" w:firstLine="0"/>
+        <w:jc w:val="left"/>
         <w:rPr>
           <w:rFonts w:ascii="Calibri" w:hAnsi="Calibri" w:cs="Calibri" w:eastAsia="Calibri"/>
           <w:color w:val="auto"/>
@@ -1485,38 +3312,791 @@
           <w:sz w:val="22"/>
           <w:shd w:fill="auto" w:val="clear"/>
         </w:rPr>
+      </w:pPr>
+    </w:p>
+    <w:p>
+      <w:pPr>
+        <w:spacing w:before="0" w:after="0" w:line="240"/>
+        <w:ind w:right="0" w:left="0" w:firstLine="0"/>
+        <w:jc w:val="left"/>
+        <w:rPr>
+          <w:rFonts w:ascii="Calibri" w:hAnsi="Calibri" w:cs="Calibri" w:eastAsia="Calibri"/>
+          <w:color w:val="auto"/>
+          <w:spacing w:val="0"/>
+          <w:position w:val="0"/>
+          <w:sz w:val="22"/>
+          <w:shd w:fill="auto" w:val="clear"/>
+        </w:rPr>
+      </w:pPr>
+    </w:p>
+    <w:p>
+      <w:pPr>
+        <w:spacing w:before="0" w:after="0" w:line="240"/>
+        <w:ind w:right="0" w:left="0" w:firstLine="0"/>
+        <w:jc w:val="left"/>
+        <w:rPr>
+          <w:rFonts w:ascii="Calibri" w:hAnsi="Calibri" w:cs="Calibri" w:eastAsia="Calibri"/>
+          <w:color w:val="004DBB"/>
+          <w:spacing w:val="0"/>
+          <w:position w:val="0"/>
+          <w:sz w:val="22"/>
+          <w:shd w:fill="auto" w:val="clear"/>
+        </w:rPr>
+      </w:pPr>
+      <w:r>
+        <w:rPr>
+          <w:rFonts w:ascii="Calibri" w:hAnsi="Calibri" w:cs="Calibri" w:eastAsia="Calibri"/>
+          <w:color w:val="004DBB"/>
+          <w:spacing w:val="0"/>
+          <w:position w:val="0"/>
+          <w:sz w:val="22"/>
+          <w:shd w:fill="auto" w:val="clear"/>
+        </w:rPr>
+        <w:t xml:space="preserve">M = {m1, m2, m3}</w:t>
+      </w:r>
+    </w:p>
+    <w:p>
+      <w:pPr>
+        <w:spacing w:before="0" w:after="0" w:line="240"/>
+        <w:ind w:right="0" w:left="0" w:firstLine="0"/>
+        <w:jc w:val="left"/>
+        <w:rPr>
+          <w:rFonts w:ascii="Calibri" w:hAnsi="Calibri" w:cs="Calibri" w:eastAsia="Calibri"/>
+          <w:color w:val="004DBB"/>
+          <w:spacing w:val="0"/>
+          <w:position w:val="0"/>
+          <w:sz w:val="22"/>
+          <w:shd w:fill="auto" w:val="clear"/>
+        </w:rPr>
+      </w:pPr>
+      <w:r>
+        <w:rPr>
+          <w:rFonts w:ascii="Calibri" w:hAnsi="Calibri" w:cs="Calibri" w:eastAsia="Calibri"/>
+          <w:color w:val="004DBB"/>
+          <w:spacing w:val="0"/>
+          <w:position w:val="0"/>
+          <w:sz w:val="22"/>
+          <w:shd w:fill="auto" w:val="clear"/>
+        </w:rPr>
+        <w:t xml:space="preserve">Passageiros</w:t>
+      </w:r>
+    </w:p>
+    <w:p>
+      <w:pPr>
+        <w:spacing w:before="0" w:after="0" w:line="240"/>
+        <w:ind w:right="0" w:left="0" w:firstLine="0"/>
+        <w:jc w:val="left"/>
+        <w:rPr>
+          <w:rFonts w:ascii="Calibri" w:hAnsi="Calibri" w:cs="Calibri" w:eastAsia="Calibri"/>
+          <w:color w:val="004DBB"/>
+          <w:spacing w:val="0"/>
+          <w:position w:val="0"/>
+          <w:sz w:val="22"/>
+          <w:shd w:fill="auto" w:val="clear"/>
+        </w:rPr>
+      </w:pPr>
+      <w:r>
+        <w:rPr>
+          <w:rFonts w:ascii="Calibri" w:hAnsi="Calibri" w:cs="Calibri" w:eastAsia="Calibri"/>
+          <w:color w:val="004DBB"/>
+          <w:spacing w:val="0"/>
+          <w:position w:val="0"/>
+          <w:sz w:val="22"/>
+          <w:shd w:fill="auto" w:val="clear"/>
+        </w:rPr>
+        <w:t xml:space="preserve">Nome</w:t>
+        <w:tab/>
+        <w:tab/>
+        <w:t xml:space="preserve">|Telefone</w:t>
+      </w:r>
+    </w:p>
+    <w:p>
+      <w:pPr>
+        <w:spacing w:before="0" w:after="0" w:line="240"/>
+        <w:ind w:right="0" w:left="0" w:firstLine="0"/>
+        <w:jc w:val="left"/>
+        <w:rPr>
+          <w:rFonts w:ascii="Calibri" w:hAnsi="Calibri" w:cs="Calibri" w:eastAsia="Calibri"/>
+          <w:color w:val="004DBB"/>
+          <w:spacing w:val="0"/>
+          <w:position w:val="0"/>
+          <w:sz w:val="22"/>
+          <w:shd w:fill="auto" w:val="clear"/>
+        </w:rPr>
+      </w:pPr>
+      <w:r>
+        <w:rPr>
+          <w:rFonts w:ascii="Calibri" w:hAnsi="Calibri" w:cs="Calibri" w:eastAsia="Calibri"/>
+          <w:color w:val="004DBB"/>
+          <w:spacing w:val="0"/>
+          <w:position w:val="0"/>
+          <w:sz w:val="22"/>
+          <w:shd w:fill="auto" w:val="clear"/>
+        </w:rPr>
+        <w:t xml:space="preserve">José Campos</w:t>
+        <w:tab/>
+        <w:t xml:space="preserve">|322-9999</w:t>
+      </w:r>
+    </w:p>
+    <w:p>
+      <w:pPr>
+        <w:spacing w:before="0" w:after="0" w:line="240"/>
+        <w:ind w:right="0" w:left="0" w:firstLine="0"/>
+        <w:jc w:val="left"/>
+        <w:rPr>
+          <w:rFonts w:ascii="Calibri" w:hAnsi="Calibri" w:cs="Calibri" w:eastAsia="Calibri"/>
+          <w:color w:val="004DBB"/>
+          <w:spacing w:val="0"/>
+          <w:position w:val="0"/>
+          <w:sz w:val="22"/>
+          <w:shd w:fill="auto" w:val="clear"/>
+        </w:rPr>
+      </w:pPr>
+      <w:r>
+        <w:rPr>
+          <w:rFonts w:ascii="Calibri" w:hAnsi="Calibri" w:cs="Calibri" w:eastAsia="Calibri"/>
+          <w:color w:val="004DBB"/>
+          <w:spacing w:val="0"/>
+          <w:position w:val="0"/>
+          <w:sz w:val="22"/>
+          <w:shd w:fill="auto" w:val="clear"/>
+        </w:rPr>
+        <w:t xml:space="preserve">Maria Silva</w:t>
+        <w:tab/>
+        <w:t xml:space="preserve">|222-3333</w:t>
+      </w:r>
+    </w:p>
+    <w:p>
+      <w:pPr>
+        <w:spacing w:before="0" w:after="0" w:line="240"/>
+        <w:ind w:right="0" w:left="0" w:firstLine="0"/>
+        <w:jc w:val="left"/>
+        <w:rPr>
+          <w:rFonts w:ascii="Calibri" w:hAnsi="Calibri" w:cs="Calibri" w:eastAsia="Calibri"/>
+          <w:color w:val="004DBB"/>
+          <w:spacing w:val="0"/>
+          <w:position w:val="0"/>
+          <w:sz w:val="22"/>
+          <w:shd w:fill="auto" w:val="clear"/>
+        </w:rPr>
+      </w:pPr>
+      <w:r>
+        <w:rPr>
+          <w:rFonts w:ascii="Calibri" w:hAnsi="Calibri" w:cs="Calibri" w:eastAsia="Calibri"/>
+          <w:color w:val="004DBB"/>
+          <w:spacing w:val="0"/>
+          <w:position w:val="0"/>
+          <w:sz w:val="22"/>
+          <w:shd w:fill="auto" w:val="clear"/>
+        </w:rPr>
+        <w:t xml:space="preserve">Gabriel Silva</w:t>
+        <w:tab/>
+        <w:t xml:space="preserve">|222-3333</w:t>
+      </w:r>
+    </w:p>
+    <w:p>
+      <w:pPr>
+        <w:spacing w:before="0" w:after="0" w:line="240"/>
+        <w:ind w:right="0" w:left="0" w:firstLine="0"/>
+        <w:jc w:val="left"/>
+        <w:rPr>
+          <w:rFonts w:ascii="Calibri" w:hAnsi="Calibri" w:cs="Calibri" w:eastAsia="Calibri"/>
+          <w:color w:val="004DBB"/>
+          <w:spacing w:val="0"/>
+          <w:position w:val="0"/>
+          <w:sz w:val="22"/>
+          <w:shd w:fill="auto" w:val="clear"/>
+        </w:rPr>
+      </w:pPr>
+      <w:r>
+        <w:rPr>
+          <w:rFonts w:ascii="Calibri" w:hAnsi="Calibri" w:cs="Calibri" w:eastAsia="Calibri"/>
+          <w:color w:val="004DBB"/>
+          <w:spacing w:val="0"/>
+          <w:position w:val="0"/>
+          <w:sz w:val="22"/>
+          <w:shd w:fill="auto" w:val="clear"/>
+        </w:rPr>
+        <w:t xml:space="preserve">Cláudio Silva</w:t>
+        <w:tab/>
+        <w:t xml:space="preserve">|222-3333</w:t>
+      </w:r>
+    </w:p>
+    <w:p>
+      <w:pPr>
+        <w:spacing w:before="0" w:after="0" w:line="240"/>
+        <w:ind w:right="0" w:left="0" w:firstLine="0"/>
+        <w:jc w:val="left"/>
+        <w:rPr>
+          <w:rFonts w:ascii="Calibri" w:hAnsi="Calibri" w:cs="Calibri" w:eastAsia="Calibri"/>
+          <w:color w:val="004DBB"/>
+          <w:spacing w:val="0"/>
+          <w:position w:val="0"/>
+          <w:sz w:val="22"/>
+          <w:shd w:fill="auto" w:val="clear"/>
+        </w:rPr>
+      </w:pPr>
+    </w:p>
+    <w:p>
+      <w:pPr>
+        <w:spacing w:before="0" w:after="0" w:line="240"/>
+        <w:ind w:right="0" w:left="0" w:firstLine="0"/>
+        <w:jc w:val="left"/>
+        <w:rPr>
+          <w:rFonts w:ascii="Calibri" w:hAnsi="Calibri" w:cs="Calibri" w:eastAsia="Calibri"/>
+          <w:color w:val="004DBB"/>
+          <w:spacing w:val="0"/>
+          <w:position w:val="0"/>
+          <w:sz w:val="22"/>
+          <w:shd w:fill="auto" w:val="clear"/>
+        </w:rPr>
+      </w:pPr>
+      <w:r>
+        <w:rPr>
+          <w:rFonts w:ascii="Calibri" w:hAnsi="Calibri" w:cs="Calibri" w:eastAsia="Calibri"/>
+          <w:color w:val="004DBB"/>
+          <w:spacing w:val="0"/>
+          <w:position w:val="0"/>
+          <w:sz w:val="22"/>
+          <w:shd w:fill="auto" w:val="clear"/>
+        </w:rPr>
+        <w:t xml:space="preserve">Reservas</w:t>
+      </w:r>
+    </w:p>
+    <w:p>
+      <w:pPr>
+        <w:spacing w:before="0" w:after="0" w:line="240"/>
+        <w:ind w:right="0" w:left="0" w:firstLine="0"/>
+        <w:jc w:val="left"/>
+        <w:rPr>
+          <w:rFonts w:ascii="Calibri" w:hAnsi="Calibri" w:cs="Calibri" w:eastAsia="Calibri"/>
+          <w:color w:val="004DBB"/>
+          <w:spacing w:val="0"/>
+          <w:position w:val="0"/>
+          <w:sz w:val="22"/>
+          <w:shd w:fill="auto" w:val="clear"/>
+        </w:rPr>
+      </w:pPr>
+      <w:r>
+        <w:rPr>
+          <w:rFonts w:ascii="Calibri" w:hAnsi="Calibri" w:cs="Calibri" w:eastAsia="Calibri"/>
+          <w:color w:val="004DBB"/>
+          <w:spacing w:val="0"/>
+          <w:position w:val="0"/>
+          <w:sz w:val="22"/>
+          <w:shd w:fill="auto" w:val="clear"/>
+        </w:rPr>
+        <w:t xml:space="preserve">Nome Vôo</w:t>
+        <w:tab/>
+        <w:t xml:space="preserve">|Passageiro</w:t>
+      </w:r>
+    </w:p>
+    <w:p>
+      <w:pPr>
+        <w:spacing w:before="0" w:after="0" w:line="240"/>
+        <w:ind w:right="0" w:left="0" w:firstLine="0"/>
+        <w:jc w:val="left"/>
+        <w:rPr>
+          <w:rFonts w:ascii="Calibri" w:hAnsi="Calibri" w:cs="Calibri" w:eastAsia="Calibri"/>
+          <w:color w:val="004DBB"/>
+          <w:spacing w:val="0"/>
+          <w:position w:val="0"/>
+          <w:sz w:val="22"/>
+          <w:shd w:fill="auto" w:val="clear"/>
+        </w:rPr>
+      </w:pPr>
+      <w:r>
+        <w:rPr>
+          <w:rFonts w:ascii="Calibri" w:hAnsi="Calibri" w:cs="Calibri" w:eastAsia="Calibri"/>
+          <w:color w:val="004DBB"/>
+          <w:spacing w:val="0"/>
+          <w:position w:val="0"/>
+          <w:sz w:val="22"/>
+          <w:shd w:fill="auto" w:val="clear"/>
+        </w:rPr>
+        <w:t xml:space="preserve">Air France 147</w:t>
+        <w:tab/>
+        <w:t xml:space="preserve">|José Campos</w:t>
+      </w:r>
+    </w:p>
+    <w:p>
+      <w:pPr>
+        <w:spacing w:before="0" w:after="0" w:line="240"/>
+        <w:ind w:right="0" w:left="0" w:firstLine="0"/>
+        <w:jc w:val="left"/>
+        <w:rPr>
+          <w:rFonts w:ascii="Calibri" w:hAnsi="Calibri" w:cs="Calibri" w:eastAsia="Calibri"/>
+          <w:color w:val="004DBB"/>
+          <w:spacing w:val="0"/>
+          <w:position w:val="0"/>
+          <w:sz w:val="22"/>
+          <w:shd w:fill="auto" w:val="clear"/>
+        </w:rPr>
+      </w:pPr>
+      <w:r>
+        <w:rPr>
+          <w:rFonts w:ascii="Calibri" w:hAnsi="Calibri" w:cs="Calibri" w:eastAsia="Calibri"/>
+          <w:color w:val="004DBB"/>
+          <w:spacing w:val="0"/>
+          <w:position w:val="0"/>
+          <w:sz w:val="22"/>
+          <w:shd w:fill="auto" w:val="clear"/>
+        </w:rPr>
+        <w:t xml:space="preserve">Air France 147</w:t>
+        <w:tab/>
+        <w:t xml:space="preserve">|Maria Silva</w:t>
+      </w:r>
+    </w:p>
+    <w:p>
+      <w:pPr>
+        <w:spacing w:before="0" w:after="0" w:line="240"/>
+        <w:ind w:right="0" w:left="0" w:firstLine="0"/>
+        <w:jc w:val="left"/>
+        <w:rPr>
+          <w:rFonts w:ascii="Calibri" w:hAnsi="Calibri" w:cs="Calibri" w:eastAsia="Calibri"/>
+          <w:color w:val="004DBB"/>
+          <w:spacing w:val="0"/>
+          <w:position w:val="0"/>
+          <w:sz w:val="22"/>
+          <w:shd w:fill="auto" w:val="clear"/>
+        </w:rPr>
+      </w:pPr>
+      <w:r>
+        <w:rPr>
+          <w:rFonts w:ascii="Calibri" w:hAnsi="Calibri" w:cs="Calibri" w:eastAsia="Calibri"/>
+          <w:color w:val="004DBB"/>
+          <w:spacing w:val="0"/>
+          <w:position w:val="0"/>
+          <w:sz w:val="22"/>
+          <w:shd w:fill="auto" w:val="clear"/>
+        </w:rPr>
+        <w:t xml:space="preserve">Air France 147</w:t>
+        <w:tab/>
+        <w:t xml:space="preserve">|Gabriel Silva</w:t>
+      </w:r>
+    </w:p>
+    <w:p>
+      <w:pPr>
+        <w:spacing w:before="0" w:after="0" w:line="240"/>
+        <w:ind w:right="0" w:left="0" w:firstLine="0"/>
+        <w:jc w:val="left"/>
+        <w:rPr>
+          <w:rFonts w:ascii="Calibri" w:hAnsi="Calibri" w:cs="Calibri" w:eastAsia="Calibri"/>
+          <w:color w:val="004DBB"/>
+          <w:spacing w:val="0"/>
+          <w:position w:val="0"/>
+          <w:sz w:val="22"/>
+          <w:shd w:fill="auto" w:val="clear"/>
+        </w:rPr>
+      </w:pPr>
+      <w:r>
+        <w:rPr>
+          <w:rFonts w:ascii="Calibri" w:hAnsi="Calibri" w:cs="Calibri" w:eastAsia="Calibri"/>
+          <w:color w:val="004DBB"/>
+          <w:spacing w:val="0"/>
+          <w:position w:val="0"/>
+          <w:sz w:val="22"/>
+          <w:shd w:fill="auto" w:val="clear"/>
+        </w:rPr>
+        <w:t xml:space="preserve">Varig 224</w:t>
+        <w:tab/>
+        <w:t xml:space="preserve">|Gabriel Silva</w:t>
+      </w:r>
+    </w:p>
+    <w:p>
+      <w:pPr>
+        <w:spacing w:before="0" w:after="0" w:line="240"/>
+        <w:ind w:right="0" w:left="0" w:firstLine="0"/>
+        <w:jc w:val="left"/>
+        <w:rPr>
+          <w:rFonts w:ascii="Calibri" w:hAnsi="Calibri" w:cs="Calibri" w:eastAsia="Calibri"/>
+          <w:color w:val="004DBB"/>
+          <w:spacing w:val="0"/>
+          <w:position w:val="0"/>
+          <w:sz w:val="22"/>
+          <w:shd w:fill="auto" w:val="clear"/>
+        </w:rPr>
+      </w:pPr>
+      <w:r>
+        <w:rPr>
+          <w:rFonts w:ascii="Calibri" w:hAnsi="Calibri" w:cs="Calibri" w:eastAsia="Calibri"/>
+          <w:color w:val="004DBB"/>
+          <w:spacing w:val="0"/>
+          <w:position w:val="0"/>
+          <w:sz w:val="22"/>
+          <w:shd w:fill="auto" w:val="clear"/>
+        </w:rPr>
+        <w:t xml:space="preserve">Varig 224</w:t>
+        <w:tab/>
+        <w:t xml:space="preserve">|Cláudio Silva</w:t>
+      </w:r>
+    </w:p>
+    <w:p>
+      <w:pPr>
+        <w:spacing w:before="0" w:after="0" w:line="240"/>
+        <w:ind w:right="0" w:left="0" w:firstLine="0"/>
+        <w:jc w:val="left"/>
+        <w:rPr>
+          <w:rFonts w:ascii="Calibri" w:hAnsi="Calibri" w:cs="Calibri" w:eastAsia="Calibri"/>
+          <w:color w:val="004DBB"/>
+          <w:spacing w:val="0"/>
+          <w:position w:val="0"/>
+          <w:sz w:val="22"/>
+          <w:shd w:fill="auto" w:val="clear"/>
+        </w:rPr>
+      </w:pPr>
+    </w:p>
+    <w:p>
+      <w:pPr>
+        <w:spacing w:before="0" w:after="0" w:line="240"/>
+        <w:ind w:right="0" w:left="0" w:firstLine="0"/>
+        <w:jc w:val="left"/>
+        <w:rPr>
+          <w:rFonts w:ascii="Calibri" w:hAnsi="Calibri" w:cs="Calibri" w:eastAsia="Calibri"/>
+          <w:color w:val="004DBB"/>
+          <w:spacing w:val="0"/>
+          <w:position w:val="0"/>
+          <w:sz w:val="22"/>
+          <w:shd w:fill="auto" w:val="clear"/>
+        </w:rPr>
+      </w:pPr>
+      <w:r>
+        <w:rPr>
+          <w:rFonts w:ascii="Calibri" w:hAnsi="Calibri" w:cs="Calibri" w:eastAsia="Calibri"/>
+          <w:color w:val="004DBB"/>
+          <w:spacing w:val="0"/>
+          <w:position w:val="0"/>
+          <w:sz w:val="22"/>
+          <w:shd w:fill="auto" w:val="clear"/>
+        </w:rPr>
+        <w:t xml:space="preserve">Vôos</w:t>
+      </w:r>
+    </w:p>
+    <w:p>
+      <w:pPr>
+        <w:spacing w:before="0" w:after="0" w:line="240"/>
+        <w:ind w:right="0" w:left="0" w:firstLine="0"/>
+        <w:jc w:val="left"/>
+        <w:rPr>
+          <w:rFonts w:ascii="Calibri" w:hAnsi="Calibri" w:cs="Calibri" w:eastAsia="Calibri"/>
+          <w:color w:val="004DBB"/>
+          <w:spacing w:val="0"/>
+          <w:position w:val="0"/>
+          <w:sz w:val="22"/>
+          <w:shd w:fill="auto" w:val="clear"/>
+        </w:rPr>
+      </w:pPr>
+      <w:r>
+        <w:rPr>
+          <w:rFonts w:ascii="Calibri" w:hAnsi="Calibri" w:cs="Calibri" w:eastAsia="Calibri"/>
+          <w:color w:val="004DBB"/>
+          <w:spacing w:val="0"/>
+          <w:position w:val="0"/>
+          <w:sz w:val="22"/>
+          <w:shd w:fill="auto" w:val="clear"/>
+        </w:rPr>
+        <w:t xml:space="preserve">Vôo</w:t>
+        <w:tab/>
+        <w:tab/>
+        <w:t xml:space="preserve">|Tarifa</w:t>
+        <w:tab/>
+        <w:tab/>
+        <w:t xml:space="preserve">|Ass</w:t>
+        <w:tab/>
+        <w:t xml:space="preserve">|Cia</w:t>
+      </w:r>
+    </w:p>
+    <w:p>
+      <w:pPr>
+        <w:spacing w:before="0" w:after="0" w:line="240"/>
+        <w:ind w:right="0" w:left="0" w:firstLine="0"/>
+        <w:jc w:val="left"/>
+        <w:rPr>
+          <w:rFonts w:ascii="Calibri" w:hAnsi="Calibri" w:cs="Calibri" w:eastAsia="Calibri"/>
+          <w:color w:val="004DBB"/>
+          <w:spacing w:val="0"/>
+          <w:position w:val="0"/>
+          <w:sz w:val="22"/>
+          <w:shd w:fill="auto" w:val="clear"/>
+        </w:rPr>
+      </w:pPr>
+      <w:r>
+        <w:rPr>
+          <w:rFonts w:ascii="Calibri" w:hAnsi="Calibri" w:cs="Calibri" w:eastAsia="Calibri"/>
+          <w:color w:val="004DBB"/>
+          <w:spacing w:val="0"/>
+          <w:position w:val="0"/>
+          <w:sz w:val="22"/>
+          <w:shd w:fill="auto" w:val="clear"/>
+        </w:rPr>
+        <w:t xml:space="preserve">Air France 147</w:t>
+        <w:tab/>
+        <w:t xml:space="preserve">|1000,00</w:t>
+        <w:tab/>
+        <w:t xml:space="preserve">|250</w:t>
+        <w:tab/>
+        <w:t xml:space="preserve">|Air France</w:t>
+      </w:r>
+    </w:p>
+    <w:p>
+      <w:pPr>
+        <w:spacing w:before="0" w:after="0" w:line="240"/>
+        <w:ind w:right="0" w:left="0" w:firstLine="0"/>
+        <w:jc w:val="left"/>
+        <w:rPr>
+          <w:rFonts w:ascii="Calibri" w:hAnsi="Calibri" w:cs="Calibri" w:eastAsia="Calibri"/>
+          <w:color w:val="004DBB"/>
+          <w:spacing w:val="0"/>
+          <w:position w:val="0"/>
+          <w:sz w:val="22"/>
+          <w:shd w:fill="auto" w:val="clear"/>
+        </w:rPr>
+      </w:pPr>
+      <w:r>
+        <w:rPr>
+          <w:rFonts w:ascii="Calibri" w:hAnsi="Calibri" w:cs="Calibri" w:eastAsia="Calibri"/>
+          <w:color w:val="004DBB"/>
+          <w:spacing w:val="0"/>
+          <w:position w:val="0"/>
+          <w:sz w:val="22"/>
+          <w:shd w:fill="auto" w:val="clear"/>
+        </w:rPr>
+        <w:t xml:space="preserve">Air France 455</w:t>
+        <w:tab/>
+        <w:t xml:space="preserve">|750,00</w:t>
+        <w:tab/>
+        <w:t xml:space="preserve">|500</w:t>
+        <w:tab/>
+        <w:t xml:space="preserve">|Air France</w:t>
+      </w:r>
+    </w:p>
+    <w:p>
+      <w:pPr>
+        <w:spacing w:before="0" w:after="0" w:line="240"/>
+        <w:ind w:right="0" w:left="0" w:firstLine="0"/>
+        <w:jc w:val="left"/>
+        <w:rPr>
+          <w:rFonts w:ascii="Calibri" w:hAnsi="Calibri" w:cs="Calibri" w:eastAsia="Calibri"/>
+          <w:color w:val="004DBB"/>
+          <w:spacing w:val="0"/>
+          <w:position w:val="0"/>
+          <w:sz w:val="22"/>
+          <w:shd w:fill="auto" w:val="clear"/>
+        </w:rPr>
+      </w:pPr>
+      <w:r>
+        <w:rPr>
+          <w:rFonts w:ascii="Calibri" w:hAnsi="Calibri" w:cs="Calibri" w:eastAsia="Calibri"/>
+          <w:color w:val="004DBB"/>
+          <w:spacing w:val="0"/>
+          <w:position w:val="0"/>
+          <w:sz w:val="22"/>
+          <w:shd w:fill="auto" w:val="clear"/>
+        </w:rPr>
+        <w:t xml:space="preserve">Varig 224</w:t>
+        <w:tab/>
+        <w:t xml:space="preserve">|500,00</w:t>
+        <w:tab/>
+        <w:t xml:space="preserve">|150</w:t>
+        <w:tab/>
+        <w:t xml:space="preserve">|Varig</w:t>
+      </w:r>
+    </w:p>
+    <w:p>
+      <w:pPr>
+        <w:spacing w:before="0" w:after="0" w:line="240"/>
+        <w:ind w:right="0" w:left="0" w:firstLine="0"/>
+        <w:jc w:val="left"/>
+        <w:rPr>
+          <w:rFonts w:ascii="Calibri" w:hAnsi="Calibri" w:cs="Calibri" w:eastAsia="Calibri"/>
+          <w:color w:val="004DBB"/>
+          <w:spacing w:val="0"/>
+          <w:position w:val="0"/>
+          <w:sz w:val="22"/>
+          <w:shd w:fill="auto" w:val="clear"/>
+        </w:rPr>
+      </w:pPr>
+    </w:p>
+    <w:p>
+      <w:pPr>
+        <w:spacing w:before="0" w:after="0" w:line="240"/>
+        <w:ind w:right="0" w:left="0" w:firstLine="0"/>
+        <w:jc w:val="left"/>
+        <w:rPr>
+          <w:rFonts w:ascii="Calibri" w:hAnsi="Calibri" w:cs="Calibri" w:eastAsia="Calibri"/>
+          <w:color w:val="004DBB"/>
+          <w:spacing w:val="0"/>
+          <w:position w:val="0"/>
+          <w:sz w:val="22"/>
+          <w:shd w:fill="auto" w:val="clear"/>
+        </w:rPr>
+      </w:pPr>
+      <w:r>
+        <w:rPr>
+          <w:rFonts w:ascii="Calibri" w:hAnsi="Calibri" w:cs="Calibri" w:eastAsia="Calibri"/>
+          <w:color w:val="004DBB"/>
+          <w:spacing w:val="0"/>
+          <w:position w:val="0"/>
+          <w:sz w:val="22"/>
+          <w:shd w:fill="auto" w:val="clear"/>
+        </w:rPr>
+        <w:t xml:space="preserve">Cia_Aéreas</w:t>
+      </w:r>
+    </w:p>
+    <w:p>
+      <w:pPr>
+        <w:spacing w:before="0" w:after="0" w:line="240"/>
+        <w:ind w:right="0" w:left="0" w:firstLine="0"/>
+        <w:jc w:val="left"/>
+        <w:rPr>
+          <w:rFonts w:ascii="Calibri" w:hAnsi="Calibri" w:cs="Calibri" w:eastAsia="Calibri"/>
+          <w:color w:val="004DBB"/>
+          <w:spacing w:val="0"/>
+          <w:position w:val="0"/>
+          <w:sz w:val="22"/>
+          <w:shd w:fill="auto" w:val="clear"/>
+        </w:rPr>
+      </w:pPr>
+      <w:r>
+        <w:rPr>
+          <w:rFonts w:ascii="Calibri" w:hAnsi="Calibri" w:cs="Calibri" w:eastAsia="Calibri"/>
+          <w:color w:val="004DBB"/>
+          <w:spacing w:val="0"/>
+          <w:position w:val="0"/>
+          <w:sz w:val="22"/>
+          <w:shd w:fill="auto" w:val="clear"/>
+        </w:rPr>
+        <w:t xml:space="preserve">Nome</w:t>
+        <w:tab/>
+        <w:tab/>
+        <w:t xml:space="preserve">|Faturamento</w:t>
+        <w:tab/>
+        <w:t xml:space="preserve">|Presidente</w:t>
+        <w:tab/>
+        <w:t xml:space="preserve">|Seda</w:t>
+      </w:r>
+    </w:p>
+    <w:p>
+      <w:pPr>
+        <w:spacing w:before="0" w:after="0" w:line="240"/>
+        <w:ind w:right="0" w:left="0" w:firstLine="0"/>
+        <w:jc w:val="left"/>
+        <w:rPr>
+          <w:rFonts w:ascii="Calibri" w:hAnsi="Calibri" w:cs="Calibri" w:eastAsia="Calibri"/>
+          <w:color w:val="004DBB"/>
+          <w:spacing w:val="0"/>
+          <w:position w:val="0"/>
+          <w:sz w:val="22"/>
+          <w:shd w:fill="auto" w:val="clear"/>
+        </w:rPr>
+      </w:pPr>
+      <w:r>
+        <w:rPr>
+          <w:rFonts w:ascii="Calibri" w:hAnsi="Calibri" w:cs="Calibri" w:eastAsia="Calibri"/>
+          <w:color w:val="004DBB"/>
+          <w:spacing w:val="0"/>
+          <w:position w:val="0"/>
+          <w:sz w:val="22"/>
+          <w:shd w:fill="auto" w:val="clear"/>
+        </w:rPr>
+        <w:t xml:space="preserve">Varig</w:t>
+        <w:tab/>
+        <w:tab/>
+        <w:t xml:space="preserve">|20000K</w:t>
+        <w:tab/>
+        <w:t xml:space="preserve">|Pampa</w:t>
+        <w:tab/>
+        <w:t xml:space="preserve">|Porto Alegre</w:t>
+      </w:r>
+    </w:p>
+    <w:p>
+      <w:pPr>
+        <w:spacing w:before="0" w:after="0" w:line="240"/>
+        <w:ind w:right="0" w:left="0" w:firstLine="0"/>
+        <w:jc w:val="left"/>
+        <w:rPr>
+          <w:rFonts w:ascii="Calibri" w:hAnsi="Calibri" w:cs="Calibri" w:eastAsia="Calibri"/>
+          <w:color w:val="004DBB"/>
+          <w:spacing w:val="0"/>
+          <w:position w:val="0"/>
+          <w:sz w:val="22"/>
+          <w:shd w:fill="auto" w:val="clear"/>
+        </w:rPr>
+      </w:pPr>
+      <w:r>
+        <w:rPr>
+          <w:rFonts w:ascii="Calibri" w:hAnsi="Calibri" w:cs="Calibri" w:eastAsia="Calibri"/>
+          <w:color w:val="004DBB"/>
+          <w:spacing w:val="0"/>
+          <w:position w:val="0"/>
+          <w:sz w:val="22"/>
+          <w:shd w:fill="auto" w:val="clear"/>
+        </w:rPr>
+        <w:t xml:space="preserve">Air France</w:t>
+        <w:tab/>
+        <w:t xml:space="preserve">|10000K</w:t>
+        <w:tab/>
+        <w:t xml:space="preserve">|Etoilc</w:t>
+        <w:tab/>
+        <w:tab/>
+        <w:t xml:space="preserve">|Paris</w:t>
+      </w:r>
+    </w:p>
+    <w:p>
+      <w:pPr>
+        <w:spacing w:before="0" w:after="0" w:line="240"/>
+        <w:ind w:right="0" w:left="0" w:firstLine="0"/>
+        <w:jc w:val="left"/>
+        <w:rPr>
+          <w:rFonts w:ascii="Calibri" w:hAnsi="Calibri" w:cs="Calibri" w:eastAsia="Calibri"/>
+          <w:color w:val="auto"/>
+          <w:spacing w:val="0"/>
+          <w:position w:val="0"/>
+          <w:sz w:val="22"/>
+          <w:shd w:fill="auto" w:val="clear"/>
+        </w:rPr>
+      </w:pPr>
+    </w:p>
+    <w:p>
+      <w:pPr>
+        <w:spacing w:before="0" w:after="0" w:line="240"/>
+        <w:ind w:right="0" w:left="0" w:firstLine="0"/>
+        <w:jc w:val="left"/>
+        <w:rPr>
+          <w:rFonts w:ascii="Calibri" w:hAnsi="Calibri" w:cs="Calibri" w:eastAsia="Calibri"/>
+          <w:color w:val="auto"/>
+          <w:spacing w:val="0"/>
+          <w:position w:val="0"/>
+          <w:sz w:val="22"/>
+          <w:shd w:fill="auto" w:val="clear"/>
+        </w:rPr>
+      </w:pPr>
+    </w:p>
+    <w:p>
+      <w:pPr>
+        <w:spacing w:before="0" w:after="0" w:line="240"/>
+        <w:ind w:right="0" w:left="0" w:firstLine="0"/>
+        <w:jc w:val="left"/>
+        <w:rPr>
+          <w:rFonts w:ascii="Calibri" w:hAnsi="Calibri" w:cs="Calibri" w:eastAsia="Calibri"/>
+          <w:color w:val="auto"/>
+          <w:spacing w:val="0"/>
+          <w:position w:val="0"/>
+          <w:sz w:val="22"/>
+          <w:shd w:fill="auto" w:val="clear"/>
+        </w:rPr>
+      </w:pPr>
+      <w:r>
+        <w:rPr>
+          <w:rFonts w:ascii="Calibri" w:hAnsi="Calibri" w:cs="Calibri" w:eastAsia="Calibri"/>
+          <w:color w:val="auto"/>
+          <w:spacing w:val="0"/>
+          <w:position w:val="0"/>
+          <w:sz w:val="22"/>
+          <w:shd w:fill="auto" w:val="clear"/>
+        </w:rPr>
         <w:t xml:space="preserve">BOA SORTE</w:t>
       </w:r>
-    </w:p>
-    <w:p>
-      <w:pPr>
-        <w:spacing w:before="0" w:after="0" w:line="240"/>
-        <w:ind w:right="0" w:left="0" w:firstLine="0"/>
-        <w:jc w:val="left"/>
-        <w:rPr>
-          <w:rFonts w:ascii="Calibri" w:hAnsi="Calibri" w:cs="Calibri" w:eastAsia="Calibri"/>
-          <w:color w:val="auto"/>
-          <w:spacing w:val="0"/>
-          <w:position w:val="0"/>
-          <w:sz w:val="22"/>
-          <w:shd w:fill="auto" w:val="clear"/>
-        </w:rPr>
-      </w:pPr>
-    </w:p>
-    <w:p>
-      <w:pPr>
-        <w:spacing w:before="0" w:after="0" w:line="240"/>
-        <w:ind w:right="0" w:left="0" w:firstLine="0"/>
-        <w:jc w:val="left"/>
-        <w:rPr>
-          <w:rFonts w:ascii="Calibri" w:hAnsi="Calibri" w:cs="Calibri" w:eastAsia="Calibri"/>
-          <w:color w:val="auto"/>
-          <w:spacing w:val="0"/>
-          <w:position w:val="0"/>
-          <w:sz w:val="22"/>
-          <w:shd w:fill="auto" w:val="clear"/>
-        </w:rPr>
-      </w:pPr>
     </w:p>
   </w:body>
 </w:document>
